--- a/reports/Group/Analysis Report.docx
+++ b/reports/Group/Analysis Report.docx
@@ -1,6 +1,6 @@
 
 <file path=word/document.xml><?xml version="1.0" encoding="utf-8"?>
-<w:document xmlns:wpc="http://schemas.microsoft.com/office/word/2010/wordprocessingCanvas" xmlns:cx="http://schemas.microsoft.com/office/drawing/2014/chartex" xmlns:cx1="http://schemas.microsoft.com/office/drawing/2015/9/8/chartex" xmlns:cx2="http://schemas.microsoft.com/office/drawing/2015/10/21/chartex" xmlns:cx3="http://schemas.microsoft.com/office/drawing/2016/5/9/chartex" xmlns:cx4="http://schemas.microsoft.com/office/drawing/2016/5/10/chartex" xmlns:cx5="http://schemas.microsoft.com/office/drawing/2016/5/11/chartex" xmlns:cx6="http://schemas.microsoft.com/office/drawing/2016/5/12/chartex" xmlns:cx7="http://schemas.microsoft.com/office/drawing/2016/5/13/chartex" xmlns:cx8="http://schemas.microsoft.com/office/drawing/2016/5/14/chartex" xmlns:mc="http://schemas.openxmlformats.org/markup-compatibility/2006" xmlns:aink="http://schemas.microsoft.com/office/drawing/2016/ink" xmlns:am3d="http://schemas.microsoft.com/office/drawing/2017/model3d" xmlns:o="urn:schemas-microsoft-com:office:office" xmlns:oel="http://schemas.microsoft.com/office/2019/extlst" xmlns:r="http://schemas.openxmlformats.org/officeDocument/2006/relationships" xmlns:m="http://schemas.openxmlformats.org/officeDocument/2006/math" xmlns:v="urn:schemas-microsoft-com:vml" xmlns:wp14="http://schemas.microsoft.com/office/word/2010/wordprocessingDrawing" xmlns:wp="http://schemas.openxmlformats.org/drawingml/2006/wordprocessingDrawing" xmlns:w10="urn:schemas-microsoft-com:office:word" xmlns:w="http://schemas.openxmlformats.org/wordprocessingml/2006/main" xmlns:w14="http://schemas.microsoft.com/office/word/2010/wordml" xmlns:w15="http://schemas.microsoft.com/office/word/2012/wordml" xmlns:w16cex="http://schemas.microsoft.com/office/word/2018/wordml/cex" xmlns:w16cid="http://schemas.microsoft.com/office/word/2016/wordml/cid" xmlns:w16="http://schemas.microsoft.com/office/word/2018/wordml" xmlns:w16sdtdh="http://schemas.microsoft.com/office/word/2020/wordml/sdtdatahash" xmlns:w16se="http://schemas.microsoft.com/office/word/2015/wordml/symex" xmlns:wpg="http://schemas.microsoft.com/office/word/2010/wordprocessingGroup" xmlns:wpi="http://schemas.microsoft.com/office/word/2010/wordprocessingInk" xmlns:wne="http://schemas.microsoft.com/office/word/2006/wordml" xmlns:wps="http://schemas.microsoft.com/office/word/2010/wordprocessingShape" mc:Ignorable="w14 w15 w16se w16cid w16 w16cex w16sdtdh wp14">
+<w:document xmlns:wpc="http://schemas.microsoft.com/office/word/2010/wordprocessingCanvas" xmlns:cx="http://schemas.microsoft.com/office/drawing/2014/chartex" xmlns:cx1="http://schemas.microsoft.com/office/drawing/2015/9/8/chartex" xmlns:cx2="http://schemas.microsoft.com/office/drawing/2015/10/21/chartex" xmlns:cx3="http://schemas.microsoft.com/office/drawing/2016/5/9/chartex" xmlns:cx4="http://schemas.microsoft.com/office/drawing/2016/5/10/chartex" xmlns:cx5="http://schemas.microsoft.com/office/drawing/2016/5/11/chartex" xmlns:cx6="http://schemas.microsoft.com/office/drawing/2016/5/12/chartex" xmlns:cx7="http://schemas.microsoft.com/office/drawing/2016/5/13/chartex" xmlns:cx8="http://schemas.microsoft.com/office/drawing/2016/5/14/chartex" xmlns:mc="http://schemas.openxmlformats.org/markup-compatibility/2006" xmlns:aink="http://schemas.microsoft.com/office/drawing/2016/ink" xmlns:am3d="http://schemas.microsoft.com/office/drawing/2017/model3d" xmlns:o="urn:schemas-microsoft-com:office:office" xmlns:oel="http://schemas.microsoft.com/office/2019/extlst" xmlns:r="http://schemas.openxmlformats.org/officeDocument/2006/relationships" xmlns:m="http://schemas.openxmlformats.org/officeDocument/2006/math" xmlns:v="urn:schemas-microsoft-com:vml" xmlns:wp14="http://schemas.microsoft.com/office/word/2010/wordprocessingDrawing" xmlns:wp="http://schemas.openxmlformats.org/drawingml/2006/wordprocessingDrawing" xmlns:w10="urn:schemas-microsoft-com:office:word" xmlns:w="http://schemas.openxmlformats.org/wordprocessingml/2006/main" xmlns:w14="http://schemas.microsoft.com/office/word/2010/wordml" xmlns:w15="http://schemas.microsoft.com/office/word/2012/wordml" xmlns:w16cex="http://schemas.microsoft.com/office/word/2018/wordml/cex" xmlns:w16cid="http://schemas.microsoft.com/office/word/2016/wordml/cid" xmlns:w16="http://schemas.microsoft.com/office/word/2018/wordml" xmlns:w16du="http://schemas.microsoft.com/office/word/2023/wordml/word16du" xmlns:w16sdtdh="http://schemas.microsoft.com/office/word/2020/wordml/sdtdatahash" xmlns:w16se="http://schemas.microsoft.com/office/word/2015/wordml/symex" xmlns:wpg="http://schemas.microsoft.com/office/word/2010/wordprocessingGroup" xmlns:wpi="http://schemas.microsoft.com/office/word/2010/wordprocessingInk" xmlns:wne="http://schemas.microsoft.com/office/word/2006/wordml" xmlns:wps="http://schemas.microsoft.com/office/word/2010/wordprocessingShape" mc:Ignorable="w14 w15 w16se w16cid w16 w16cex w16sdtdh w16du wp14">
   <w:body>
     <w:p>
       <w:pPr>
@@ -9,20 +9,56 @@
           <w:rFonts w:asciiTheme="majorHAnsi" w:hAnsiTheme="majorHAnsi"/>
           <w:b/>
           <w:bCs/>
-        </w:rPr>
-      </w:pPr>
-      <w:r>
-        <w:rPr>
-          <w:rFonts w:asciiTheme="majorHAnsi" w:hAnsiTheme="majorHAnsi"/>
+          <w:lang w:eastAsia="zh-CN"/>
+        </w:rPr>
+      </w:pPr>
+      <w:r>
+        <w:rPr>
+          <w:rFonts w:asciiTheme="majorHAnsi" w:hAnsiTheme="majorHAnsi" w:hint="eastAsia"/>
           <w:b/>
           <w:bCs/>
-        </w:rPr>
-        <w:t>14/02/2023</w:t>
-      </w:r>
-    </w:p>
-    <w:p>
-      <w:pPr>
-        <w:pStyle w:val="a3"/>
+          <w:lang w:eastAsia="zh-CN"/>
+        </w:rPr>
+        <w:t>07</w:t>
+      </w:r>
+      <w:r>
+        <w:rPr>
+          <w:rFonts w:asciiTheme="majorHAnsi" w:hAnsiTheme="majorHAnsi"/>
+          <w:b/>
+          <w:bCs/>
+        </w:rPr>
+        <w:t>/0</w:t>
+      </w:r>
+      <w:r>
+        <w:rPr>
+          <w:rFonts w:asciiTheme="majorHAnsi" w:hAnsiTheme="majorHAnsi" w:hint="eastAsia"/>
+          <w:b/>
+          <w:bCs/>
+          <w:lang w:eastAsia="zh-CN"/>
+        </w:rPr>
+        <w:t>7</w:t>
+      </w:r>
+      <w:r>
+        <w:rPr>
+          <w:rFonts w:asciiTheme="majorHAnsi" w:hAnsiTheme="majorHAnsi"/>
+          <w:b/>
+          <w:bCs/>
+        </w:rPr>
+        <w:t>/202</w:t>
+      </w:r>
+      <w:r>
+        <w:rPr>
+          <w:rFonts w:asciiTheme="majorHAnsi" w:hAnsiTheme="majorHAnsi" w:hint="eastAsia"/>
+          <w:b/>
+          <w:bCs/>
+          <w:lang w:eastAsia="zh-CN"/>
+        </w:rPr>
+        <w:t>4</w:t>
+      </w:r>
+    </w:p>
+    <w:p>
+      <w:pPr>
+        <w:pStyle w:val="Title"/>
         <w:jc w:val="center"/>
         <w:rPr>
           <w:b/>
@@ -33,7 +69,7 @@
     </w:p>
     <w:p>
       <w:pPr>
-        <w:pStyle w:val="a3"/>
+        <w:pStyle w:val="Title"/>
         <w:jc w:val="center"/>
         <w:rPr>
           <w:b/>
@@ -231,15 +267,36 @@
         <w:rPr>
           <w:rFonts w:asciiTheme="majorHAnsi" w:hAnsiTheme="majorHAnsi"/>
         </w:rPr>
-        <w:t xml:space="preserve"> C1.39</w:t>
-      </w:r>
-    </w:p>
-    <w:p>
-      <w:pPr>
-        <w:rPr>
-          <w:rFonts w:asciiTheme="majorHAnsi" w:hAnsiTheme="majorHAnsi"/>
-        </w:rPr>
-      </w:pPr>
+        <w:t xml:space="preserve"> C</w:t>
+      </w:r>
+      <w:r>
+        <w:rPr>
+          <w:rFonts w:asciiTheme="majorHAnsi" w:hAnsiTheme="majorHAnsi" w:hint="eastAsia"/>
+          <w:lang w:eastAsia="zh-CN"/>
+        </w:rPr>
+        <w:t>2</w:t>
+      </w:r>
+      <w:r>
+        <w:rPr>
+          <w:rFonts w:asciiTheme="majorHAnsi" w:hAnsiTheme="majorHAnsi"/>
+        </w:rPr>
+        <w:t>.</w:t>
+      </w:r>
+      <w:r>
+        <w:rPr>
+          <w:rFonts w:asciiTheme="majorHAnsi" w:hAnsiTheme="majorHAnsi" w:hint="eastAsia"/>
+          <w:lang w:eastAsia="zh-CN"/>
+        </w:rPr>
+        <w:t>0</w:t>
+      </w:r>
+      <w:r>
+        <w:rPr>
+          <w:rFonts w:asciiTheme="majorHAnsi" w:hAnsiTheme="majorHAnsi"/>
+        </w:rPr>
+        <w:t>39</w:t>
+      </w:r>
+    </w:p>
+    <w:p>
       <w:r>
         <w:rPr>
           <w:rFonts w:asciiTheme="majorHAnsi" w:hAnsiTheme="majorHAnsi"/>
@@ -258,10 +315,9 @@
       <w:hyperlink r:id="rId9" w:history="1">
         <w:r>
           <w:rPr>
-            <w:rStyle w:val="ae"/>
-            <w:rFonts w:asciiTheme="majorHAnsi" w:hAnsiTheme="majorHAnsi"/>
+            <w:rStyle w:val="Hyperlink"/>
           </w:rPr>
-          <w:t>https://github.com/pabalcber/C1.039-Acme-SF</w:t>
+          <w:t>https://github.com/pabalcber/C2.039-Acme-SF</w:t>
         </w:r>
       </w:hyperlink>
     </w:p>
@@ -286,7 +342,7 @@
     </w:p>
     <w:tbl>
       <w:tblPr>
-        <w:tblStyle w:val="11"/>
+        <w:tblStyle w:val="GridTable1Light"/>
         <w:tblW w:w="8474" w:type="dxa"/>
         <w:tblLook w:val="04A0" w:firstRow="1" w:lastRow="0" w:firstColumn="1" w:lastColumn="0" w:noHBand="0" w:noVBand="1"/>
       </w:tblPr>
@@ -382,265 +438,6 @@
             <w:cnfStyle w:val="001000000000" w:firstRow="0" w:lastRow="0" w:firstColumn="1" w:lastColumn="0" w:oddVBand="0" w:evenVBand="0" w:oddHBand="0" w:evenHBand="0" w:firstRowFirstColumn="0" w:firstRowLastColumn="0" w:lastRowFirstColumn="0" w:lastRowLastColumn="0"/>
             <w:tcW w:w="2821" w:type="dxa"/>
             <w:tcBorders>
-              <w:top w:val="single" w:sz="12" w:space="0" w:color="auto"/>
-              <w:left w:val="single" w:sz="12" w:space="0" w:color="auto"/>
-              <w:bottom w:val="single" w:sz="4" w:space="0" w:color="auto"/>
-              <w:right w:val="single" w:sz="4" w:space="0" w:color="auto"/>
-            </w:tcBorders>
-          </w:tcPr>
-          <w:p>
-            <w:pPr>
-              <w:rPr>
-                <w:rFonts w:asciiTheme="majorHAnsi" w:hAnsiTheme="majorHAnsi"/>
-                <w:b w:val="0"/>
-                <w:bCs w:val="0"/>
-              </w:rPr>
-            </w:pPr>
-            <w:r>
-              <w:rPr>
-                <w:rFonts w:asciiTheme="majorHAnsi" w:hAnsiTheme="majorHAnsi"/>
-                <w:b w:val="0"/>
-                <w:bCs w:val="0"/>
-              </w:rPr>
-              <w:t>Pablo</w:t>
-            </w:r>
-          </w:p>
-        </w:tc>
-        <w:tc>
-          <w:tcPr>
-            <w:tcW w:w="2445" w:type="dxa"/>
-            <w:tcBorders>
-              <w:left w:val="single" w:sz="4" w:space="0" w:color="auto"/>
-              <w:bottom w:val="single" w:sz="4" w:space="0" w:color="auto"/>
-              <w:right w:val="single" w:sz="4" w:space="0" w:color="auto"/>
-            </w:tcBorders>
-          </w:tcPr>
-          <w:p>
-            <w:pPr>
-              <w:cnfStyle w:val="000000000000" w:firstRow="0" w:lastRow="0" w:firstColumn="0" w:lastColumn="0" w:oddVBand="0" w:evenVBand="0" w:oddHBand="0" w:evenHBand="0" w:firstRowFirstColumn="0" w:firstRowLastColumn="0" w:lastRowFirstColumn="0" w:lastRowLastColumn="0"/>
-              <w:rPr>
-                <w:rFonts w:asciiTheme="majorHAnsi" w:hAnsiTheme="majorHAnsi"/>
-              </w:rPr>
-            </w:pPr>
-            <w:r>
-              <w:rPr>
-                <w:rFonts w:asciiTheme="majorHAnsi" w:hAnsiTheme="majorHAnsi"/>
-              </w:rPr>
-              <w:t>Alcántara Bernal</w:t>
-            </w:r>
-          </w:p>
-        </w:tc>
-        <w:tc>
-          <w:tcPr>
-            <w:tcW w:w="3208" w:type="dxa"/>
-            <w:tcBorders>
-              <w:left w:val="single" w:sz="4" w:space="0" w:color="auto"/>
-              <w:bottom w:val="single" w:sz="4" w:space="0" w:color="auto"/>
-              <w:right w:val="single" w:sz="12" w:space="0" w:color="auto"/>
-            </w:tcBorders>
-          </w:tcPr>
-          <w:p>
-            <w:pPr>
-              <w:cnfStyle w:val="000000000000" w:firstRow="0" w:lastRow="0" w:firstColumn="0" w:lastColumn="0" w:oddVBand="0" w:evenVBand="0" w:oddHBand="0" w:evenHBand="0" w:firstRowFirstColumn="0" w:firstRowLastColumn="0" w:lastRowFirstColumn="0" w:lastRowLastColumn="0"/>
-              <w:rPr>
-                <w:rFonts w:asciiTheme="majorHAnsi" w:eastAsia="Aptos" w:hAnsiTheme="majorHAnsi" w:cs="Aptos"/>
-              </w:rPr>
-            </w:pPr>
-            <w:r>
-              <w:rPr>
-                <w:rFonts w:asciiTheme="majorHAnsi" w:eastAsia="Aptos Display" w:hAnsiTheme="majorHAnsi" w:cs="Aptos Display"/>
-                <w:color w:val="000000" w:themeColor="text1"/>
-              </w:rPr>
-              <w:t>pabalcber@alum.us.es</w:t>
-            </w:r>
-          </w:p>
-        </w:tc>
-      </w:tr>
-      <w:tr>
-        <w:tc>
-          <w:tcPr>
-            <w:cnfStyle w:val="001000000000" w:firstRow="0" w:lastRow="0" w:firstColumn="1" w:lastColumn="0" w:oddVBand="0" w:evenVBand="0" w:oddHBand="0" w:evenHBand="0" w:firstRowFirstColumn="0" w:firstRowLastColumn="0" w:lastRowFirstColumn="0" w:lastRowLastColumn="0"/>
-            <w:tcW w:w="2821" w:type="dxa"/>
-            <w:tcBorders>
-              <w:top w:val="single" w:sz="4" w:space="0" w:color="auto"/>
-              <w:left w:val="single" w:sz="12" w:space="0" w:color="auto"/>
-              <w:bottom w:val="single" w:sz="4" w:space="0" w:color="auto"/>
-              <w:right w:val="single" w:sz="4" w:space="0" w:color="auto"/>
-            </w:tcBorders>
-          </w:tcPr>
-          <w:p>
-            <w:pPr>
-              <w:rPr>
-                <w:rFonts w:asciiTheme="majorHAnsi" w:hAnsiTheme="majorHAnsi"/>
-                <w:b w:val="0"/>
-                <w:bCs w:val="0"/>
-              </w:rPr>
-            </w:pPr>
-            <w:r>
-              <w:rPr>
-                <w:rFonts w:asciiTheme="majorHAnsi" w:hAnsiTheme="majorHAnsi"/>
-                <w:b w:val="0"/>
-                <w:bCs w:val="0"/>
-              </w:rPr>
-              <w:t>María del Mar</w:t>
-            </w:r>
-          </w:p>
-        </w:tc>
-        <w:tc>
-          <w:tcPr>
-            <w:tcW w:w="2445" w:type="dxa"/>
-            <w:tcBorders>
-              <w:top w:val="single" w:sz="4" w:space="0" w:color="auto"/>
-              <w:left w:val="single" w:sz="4" w:space="0" w:color="auto"/>
-              <w:bottom w:val="single" w:sz="4" w:space="0" w:color="auto"/>
-              <w:right w:val="single" w:sz="4" w:space="0" w:color="auto"/>
-            </w:tcBorders>
-          </w:tcPr>
-          <w:p>
-            <w:pPr>
-              <w:cnfStyle w:val="000000000000" w:firstRow="0" w:lastRow="0" w:firstColumn="0" w:lastColumn="0" w:oddVBand="0" w:evenVBand="0" w:oddHBand="0" w:evenHBand="0" w:firstRowFirstColumn="0" w:firstRowLastColumn="0" w:lastRowFirstColumn="0" w:lastRowLastColumn="0"/>
-              <w:rPr>
-                <w:rFonts w:asciiTheme="majorHAnsi" w:hAnsiTheme="majorHAnsi"/>
-              </w:rPr>
-            </w:pPr>
-            <w:r>
-              <w:rPr>
-                <w:rFonts w:asciiTheme="majorHAnsi" w:hAnsiTheme="majorHAnsi"/>
-              </w:rPr>
-              <w:t>Ávila Maqueda</w:t>
-            </w:r>
-          </w:p>
-        </w:tc>
-        <w:tc>
-          <w:tcPr>
-            <w:tcW w:w="3208" w:type="dxa"/>
-            <w:tcBorders>
-              <w:top w:val="single" w:sz="4" w:space="0" w:color="auto"/>
-              <w:left w:val="single" w:sz="4" w:space="0" w:color="auto"/>
-              <w:bottom w:val="single" w:sz="4" w:space="0" w:color="auto"/>
-              <w:right w:val="single" w:sz="12" w:space="0" w:color="auto"/>
-            </w:tcBorders>
-          </w:tcPr>
-          <w:p>
-            <w:pPr>
-              <w:cnfStyle w:val="000000000000" w:firstRow="0" w:lastRow="0" w:firstColumn="0" w:lastColumn="0" w:oddVBand="0" w:evenVBand="0" w:oddHBand="0" w:evenHBand="0" w:firstRowFirstColumn="0" w:firstRowLastColumn="0" w:lastRowFirstColumn="0" w:lastRowLastColumn="0"/>
-              <w:rPr>
-                <w:rFonts w:asciiTheme="majorHAnsi" w:hAnsiTheme="majorHAnsi"/>
-              </w:rPr>
-            </w:pPr>
-            <w:r>
-              <w:rPr>
-                <w:rFonts w:asciiTheme="majorHAnsi" w:hAnsiTheme="majorHAnsi"/>
-              </w:rPr>
-              <w:t>maravimaq@alum.us.es</w:t>
-            </w:r>
-          </w:p>
-        </w:tc>
-      </w:tr>
-      <w:tr>
-        <w:trPr>
-          <w:trHeight w:val="300"/>
-        </w:trPr>
-        <w:tc>
-          <w:tcPr>
-            <w:cnfStyle w:val="001000000000" w:firstRow="0" w:lastRow="0" w:firstColumn="1" w:lastColumn="0" w:oddVBand="0" w:evenVBand="0" w:oddHBand="0" w:evenHBand="0" w:firstRowFirstColumn="0" w:firstRowLastColumn="0" w:lastRowFirstColumn="0" w:lastRowLastColumn="0"/>
-            <w:tcW w:w="2821" w:type="dxa"/>
-            <w:tcBorders>
-              <w:top w:val="single" w:sz="4" w:space="0" w:color="auto"/>
-              <w:left w:val="single" w:sz="12" w:space="0" w:color="auto"/>
-              <w:bottom w:val="single" w:sz="4" w:space="0" w:color="auto"/>
-              <w:right w:val="single" w:sz="4" w:space="0" w:color="auto"/>
-            </w:tcBorders>
-          </w:tcPr>
-          <w:p>
-            <w:pPr>
-              <w:rPr>
-                <w:rFonts w:asciiTheme="majorHAnsi" w:hAnsiTheme="majorHAnsi"/>
-                <w:b w:val="0"/>
-                <w:bCs w:val="0"/>
-              </w:rPr>
-            </w:pPr>
-            <w:r>
-              <w:rPr>
-                <w:rFonts w:asciiTheme="majorHAnsi" w:hAnsiTheme="majorHAnsi"/>
-                <w:b w:val="0"/>
-                <w:bCs w:val="0"/>
-              </w:rPr>
-              <w:t>María</w:t>
-            </w:r>
-          </w:p>
-        </w:tc>
-        <w:tc>
-          <w:tcPr>
-            <w:tcW w:w="2445" w:type="dxa"/>
-            <w:tcBorders>
-              <w:top w:val="single" w:sz="4" w:space="0" w:color="auto"/>
-              <w:left w:val="single" w:sz="4" w:space="0" w:color="auto"/>
-              <w:bottom w:val="single" w:sz="4" w:space="0" w:color="auto"/>
-              <w:right w:val="single" w:sz="4" w:space="0" w:color="auto"/>
-            </w:tcBorders>
-          </w:tcPr>
-          <w:p>
-            <w:pPr>
-              <w:cnfStyle w:val="000000000000" w:firstRow="0" w:lastRow="0" w:firstColumn="0" w:lastColumn="0" w:oddVBand="0" w:evenVBand="0" w:oddHBand="0" w:evenHBand="0" w:firstRowFirstColumn="0" w:firstRowLastColumn="0" w:lastRowFirstColumn="0" w:lastRowLastColumn="0"/>
-              <w:rPr>
-                <w:rFonts w:asciiTheme="majorHAnsi" w:hAnsiTheme="majorHAnsi"/>
-              </w:rPr>
-            </w:pPr>
-            <w:r>
-              <w:rPr>
-                <w:rFonts w:asciiTheme="majorHAnsi" w:hAnsiTheme="majorHAnsi"/>
-              </w:rPr>
-              <w:t xml:space="preserve">Barrancos </w:t>
-            </w:r>
-            <w:proofErr w:type="spellStart"/>
-            <w:r>
-              <w:rPr>
-                <w:rFonts w:asciiTheme="majorHAnsi" w:hAnsiTheme="majorHAnsi"/>
-              </w:rPr>
-              <w:t>Marquez</w:t>
-            </w:r>
-            <w:proofErr w:type="spellEnd"/>
-          </w:p>
-        </w:tc>
-        <w:tc>
-          <w:tcPr>
-            <w:tcW w:w="3208" w:type="dxa"/>
-            <w:tcBorders>
-              <w:top w:val="single" w:sz="4" w:space="0" w:color="auto"/>
-              <w:left w:val="single" w:sz="4" w:space="0" w:color="auto"/>
-              <w:bottom w:val="single" w:sz="4" w:space="0" w:color="auto"/>
-              <w:right w:val="single" w:sz="12" w:space="0" w:color="auto"/>
-            </w:tcBorders>
-          </w:tcPr>
-          <w:p>
-            <w:pPr>
-              <w:cnfStyle w:val="000000000000" w:firstRow="0" w:lastRow="0" w:firstColumn="0" w:lastColumn="0" w:oddVBand="0" w:evenVBand="0" w:oddHBand="0" w:evenHBand="0" w:firstRowFirstColumn="0" w:firstRowLastColumn="0" w:lastRowFirstColumn="0" w:lastRowLastColumn="0"/>
-              <w:rPr>
-                <w:rFonts w:asciiTheme="majorHAnsi" w:hAnsiTheme="majorHAnsi"/>
-              </w:rPr>
-            </w:pPr>
-            <w:r>
-              <w:rPr>
-                <w:rFonts w:asciiTheme="majorHAnsi" w:hAnsiTheme="majorHAnsi"/>
-              </w:rPr>
-              <w:t>m</w:t>
-            </w:r>
-            <w:r>
-              <w:rPr>
-                <w:rFonts w:asciiTheme="majorHAnsi" w:hAnsiTheme="majorHAnsi"/>
-              </w:rPr>
-              <w:t>arbarmar16@alum.us.es</w:t>
-            </w:r>
-          </w:p>
-        </w:tc>
-      </w:tr>
-      <w:tr>
-        <w:tc>
-          <w:tcPr>
-            <w:cnfStyle w:val="001000000000" w:firstRow="0" w:lastRow="0" w:firstColumn="1" w:lastColumn="0" w:oddVBand="0" w:evenVBand="0" w:oddHBand="0" w:evenHBand="0" w:firstRowFirstColumn="0" w:firstRowLastColumn="0" w:lastRowFirstColumn="0" w:lastRowLastColumn="0"/>
-            <w:tcW w:w="2821" w:type="dxa"/>
-            <w:tcBorders>
               <w:top w:val="single" w:sz="4" w:space="0" w:color="auto"/>
               <w:left w:val="single" w:sz="12" w:space="0" w:color="auto"/>
               <w:bottom w:val="single" w:sz="4" w:space="0" w:color="auto"/>
@@ -846,12 +643,13 @@
         <w:rPr>
           <w:rFonts w:asciiTheme="majorHAnsi" w:hAnsiTheme="majorHAnsi"/>
         </w:rPr>
+        <w:lastRenderedPageBreak/>
         <w:t>Tabla de versiones:</w:t>
       </w:r>
     </w:p>
     <w:tbl>
       <w:tblPr>
-        <w:tblStyle w:val="af0"/>
+        <w:tblStyle w:val="TableGrid"/>
         <w:tblW w:w="8474" w:type="dxa"/>
         <w:tblLook w:val="04A0" w:firstRow="1" w:lastRow="0" w:firstColumn="1" w:lastColumn="0" w:noHBand="0" w:noVBand="1"/>
       </w:tblPr>
@@ -1386,7 +1184,7 @@
     </w:p>
     <w:p>
       <w:pPr>
-        <w:pStyle w:val="1"/>
+        <w:pStyle w:val="Heading1"/>
         <w:rPr>
           <w:b/>
           <w:bCs/>
@@ -1435,6 +1233,7 @@
       </w:sdtPr>
       <w:sdtEndPr>
         <w:rPr>
+          <w:rFonts w:eastAsiaTheme="minorEastAsia"/>
           <w:b/>
           <w:bCs/>
         </w:rPr>
@@ -1442,7 +1241,7 @@
       <w:sdtContent>
         <w:p>
           <w:pPr>
-            <w:pStyle w:val="TOC"/>
+            <w:pStyle w:val="TOCHeading"/>
           </w:pPr>
         </w:p>
         <w:p>
@@ -1467,7 +1266,7 @@
           <w:hyperlink w:anchor="_Toc159007120" w:history="1">
             <w:r>
               <w:rPr>
-                <w:rStyle w:val="ae"/>
+                <w:rStyle w:val="Hyperlink"/>
                 <w:b/>
                 <w:bCs/>
                 <w:noProof/>
@@ -1537,7 +1336,7 @@
           <w:hyperlink w:anchor="_Toc159007121" w:history="1">
             <w:r>
               <w:rPr>
-                <w:rStyle w:val="ae"/>
+                <w:rStyle w:val="Hyperlink"/>
                 <w:b/>
                 <w:bCs/>
                 <w:noProof/>
@@ -1607,7 +1406,7 @@
           <w:hyperlink w:anchor="_Toc159007122" w:history="1">
             <w:r>
               <w:rPr>
-                <w:rStyle w:val="ae"/>
+                <w:rStyle w:val="Hyperlink"/>
                 <w:b/>
                 <w:bCs/>
                 <w:noProof/>
@@ -1677,7 +1476,7 @@
           <w:hyperlink w:anchor="_Toc159007123" w:history="1">
             <w:r>
               <w:rPr>
-                <w:rStyle w:val="ae"/>
+                <w:rStyle w:val="Hyperlink"/>
                 <w:b/>
                 <w:bCs/>
                 <w:noProof/>
@@ -1747,7 +1546,7 @@
           <w:hyperlink w:anchor="_Toc159007124" w:history="1">
             <w:r>
               <w:rPr>
-                <w:rStyle w:val="ae"/>
+                <w:rStyle w:val="Hyperlink"/>
                 <w:b/>
                 <w:bCs/>
                 <w:noProof/>
@@ -1817,7 +1616,7 @@
           <w:hyperlink w:anchor="_Toc159007125" w:history="1">
             <w:r>
               <w:rPr>
-                <w:rStyle w:val="ae"/>
+                <w:rStyle w:val="Hyperlink"/>
                 <w:b/>
                 <w:bCs/>
                 <w:noProof/>
@@ -1887,7 +1686,7 @@
           <w:hyperlink w:anchor="_Toc159007126" w:history="1">
             <w:r>
               <w:rPr>
-                <w:rStyle w:val="ae"/>
+                <w:rStyle w:val="Hyperlink"/>
                 <w:b/>
                 <w:bCs/>
                 <w:noProof/>
@@ -2050,7 +1849,7 @@
     </w:p>
     <w:p>
       <w:pPr>
-        <w:pStyle w:val="1"/>
+        <w:pStyle w:val="Heading1"/>
         <w:rPr>
           <w:b/>
           <w:bCs/>
@@ -2074,41 +1873,71 @@
     <w:p>
       <w:pPr>
         <w:rPr>
-          <w:rFonts w:asciiTheme="majorHAnsi" w:eastAsiaTheme="minorEastAsia" w:hAnsiTheme="majorHAnsi"/>
-          <w:color w:val="000000" w:themeColor="text1"/>
-        </w:rPr>
-      </w:pPr>
-      <w:r>
-        <w:rPr>
-          <w:rFonts w:asciiTheme="majorHAnsi" w:eastAsiaTheme="minorEastAsia" w:hAnsiTheme="majorHAnsi"/>
+          <w:rFonts w:asciiTheme="majorHAnsi" w:hAnsiTheme="majorHAnsi"/>
+          <w:color w:val="000000" w:themeColor="text1"/>
+        </w:rPr>
+      </w:pPr>
+      <w:r>
+        <w:rPr>
+          <w:rFonts w:asciiTheme="majorHAnsi" w:hAnsiTheme="majorHAnsi"/>
           <w:color w:val="000000" w:themeColor="text1"/>
         </w:rPr>
         <w:t>Este documento contiene el análisis de los requisitos referentes al entregable D01 correspondiente al grupo</w:t>
       </w:r>
       <w:r>
         <w:rPr>
-          <w:rFonts w:asciiTheme="majorHAnsi" w:eastAsiaTheme="minorEastAsia" w:hAnsiTheme="majorHAnsi"/>
-          <w:color w:val="000000" w:themeColor="text1"/>
-        </w:rPr>
-        <w:t xml:space="preserve"> C1.39</w:t>
-      </w:r>
-      <w:r>
-        <w:rPr>
-          <w:rFonts w:asciiTheme="majorHAnsi" w:eastAsiaTheme="minorEastAsia" w:hAnsiTheme="majorHAnsi"/>
+          <w:rFonts w:asciiTheme="majorHAnsi" w:hAnsiTheme="majorHAnsi"/>
+          <w:color w:val="000000" w:themeColor="text1"/>
+        </w:rPr>
+        <w:t xml:space="preserve"> C</w:t>
+      </w:r>
+      <w:r>
+        <w:rPr>
+          <w:rFonts w:asciiTheme="majorHAnsi" w:hAnsiTheme="majorHAnsi" w:hint="eastAsia"/>
+          <w:color w:val="000000" w:themeColor="text1"/>
+          <w:lang w:eastAsia="zh-CN"/>
+        </w:rPr>
+        <w:t>2</w:t>
+      </w:r>
+      <w:r>
+        <w:rPr>
+          <w:rFonts w:asciiTheme="majorHAnsi" w:hAnsiTheme="majorHAnsi"/>
+          <w:color w:val="000000" w:themeColor="text1"/>
+        </w:rPr>
+        <w:t>.</w:t>
+      </w:r>
+      <w:r>
+        <w:rPr>
+          <w:rFonts w:asciiTheme="majorHAnsi" w:hAnsiTheme="majorHAnsi" w:hint="eastAsia"/>
+          <w:color w:val="000000" w:themeColor="text1"/>
+          <w:lang w:eastAsia="zh-CN"/>
+        </w:rPr>
+        <w:t>0</w:t>
+      </w:r>
+      <w:r>
+        <w:rPr>
+          <w:rFonts w:asciiTheme="majorHAnsi" w:hAnsiTheme="majorHAnsi"/>
+          <w:color w:val="000000" w:themeColor="text1"/>
+        </w:rPr>
+        <w:t>39</w:t>
+      </w:r>
+      <w:r>
+        <w:rPr>
+          <w:rFonts w:asciiTheme="majorHAnsi" w:hAnsiTheme="majorHAnsi"/>
           <w:color w:val="000000" w:themeColor="text1"/>
         </w:rPr>
         <w:t>, incluyendo</w:t>
       </w:r>
       <w:r>
         <w:rPr>
-          <w:rFonts w:asciiTheme="majorHAnsi" w:eastAsiaTheme="minorEastAsia" w:hAnsiTheme="majorHAnsi"/>
+          <w:rFonts w:asciiTheme="majorHAnsi" w:hAnsiTheme="majorHAnsi"/>
           <w:color w:val="000000" w:themeColor="text1"/>
         </w:rPr>
         <w:t xml:space="preserve"> las descripciones</w:t>
       </w:r>
       <w:r>
         <w:rPr>
-          <w:rFonts w:asciiTheme="majorHAnsi" w:eastAsiaTheme="minorEastAsia" w:hAnsiTheme="majorHAnsi"/>
+          <w:rFonts w:asciiTheme="majorHAnsi" w:hAnsiTheme="majorHAnsi"/>
           <w:color w:val="000000" w:themeColor="text1"/>
         </w:rPr>
         <w:t xml:space="preserve"> tanto las tareas obligatorias como las suplementarias.</w:t>
@@ -2117,7 +1946,7 @@
     <w:p>
       <w:pPr>
         <w:rPr>
-          <w:rFonts w:asciiTheme="majorHAnsi" w:eastAsiaTheme="minorEastAsia" w:hAnsiTheme="majorHAnsi"/>
+          <w:rFonts w:asciiTheme="majorHAnsi" w:hAnsiTheme="majorHAnsi"/>
           <w:color w:val="000000" w:themeColor="text1"/>
           <w:sz w:val="22"/>
           <w:szCs w:val="22"/>
@@ -2127,7 +1956,7 @@
     <w:p>
       <w:pPr>
         <w:rPr>
-          <w:rFonts w:asciiTheme="majorHAnsi" w:eastAsiaTheme="minorEastAsia" w:hAnsiTheme="majorHAnsi"/>
+          <w:rFonts w:asciiTheme="majorHAnsi" w:hAnsiTheme="majorHAnsi"/>
           <w:color w:val="000000" w:themeColor="text1"/>
           <w:sz w:val="22"/>
           <w:szCs w:val="22"/>
@@ -2136,7 +1965,7 @@
     </w:p>
     <w:p>
       <w:pPr>
-        <w:pStyle w:val="1"/>
+        <w:pStyle w:val="Heading1"/>
         <w:rPr>
           <w:b/>
           <w:bCs/>
@@ -2158,7 +1987,7 @@
     </w:p>
     <w:tbl>
       <w:tblPr>
-        <w:tblStyle w:val="11"/>
+        <w:tblStyle w:val="GridTable1Light"/>
         <w:tblW w:w="0" w:type="auto"/>
         <w:tblLook w:val="04A0" w:firstRow="1" w:lastRow="0" w:firstColumn="1" w:lastColumn="0" w:noHBand="0" w:noVBand="1"/>
       </w:tblPr>
@@ -2301,9 +2130,29 @@
             </w:pPr>
             <w:r>
               <w:rPr>
-                <w:rFonts w:asciiTheme="majorHAnsi" w:hAnsiTheme="majorHAnsi"/>
-              </w:rPr>
-              <w:t>15/02/2024</w:t>
+                <w:rFonts w:asciiTheme="majorHAnsi" w:hAnsiTheme="majorHAnsi" w:hint="eastAsia"/>
+                <w:lang w:eastAsia="zh-CN"/>
+              </w:rPr>
+              <w:t>07</w:t>
+            </w:r>
+            <w:r>
+              <w:rPr>
+                <w:rFonts w:asciiTheme="majorHAnsi" w:hAnsiTheme="majorHAnsi"/>
+              </w:rPr>
+              <w:t>/0</w:t>
+            </w:r>
+            <w:r>
+              <w:rPr>
+                <w:rFonts w:asciiTheme="majorHAnsi" w:hAnsiTheme="majorHAnsi" w:hint="eastAsia"/>
+                <w:lang w:eastAsia="zh-CN"/>
+              </w:rPr>
+              <w:t>7</w:t>
+            </w:r>
+            <w:r>
+              <w:rPr>
+                <w:rFonts w:asciiTheme="majorHAnsi" w:hAnsiTheme="majorHAnsi"/>
+              </w:rPr>
+              <w:t>/2024</w:t>
             </w:r>
           </w:p>
         </w:tc>
@@ -2724,7 +2573,7 @@
     </w:p>
     <w:p>
       <w:pPr>
-        <w:pStyle w:val="1"/>
+        <w:pStyle w:val="Heading1"/>
         <w:rPr>
           <w:b/>
           <w:bCs/>
@@ -2750,13 +2599,13 @@
         <w:spacing w:after="0"/>
         <w:ind w:left="-20" w:right="-20" w:firstLine="720"/>
         <w:rPr>
-          <w:rFonts w:asciiTheme="majorHAnsi" w:eastAsiaTheme="minorEastAsia" w:hAnsiTheme="majorHAnsi"/>
-          <w:color w:val="000000" w:themeColor="text1"/>
-        </w:rPr>
-      </w:pPr>
-      <w:r>
-        <w:rPr>
-          <w:rFonts w:asciiTheme="majorHAnsi" w:eastAsiaTheme="minorEastAsia" w:hAnsiTheme="majorHAnsi"/>
+          <w:rFonts w:asciiTheme="majorHAnsi" w:hAnsiTheme="majorHAnsi"/>
+          <w:color w:val="000000" w:themeColor="text1"/>
+        </w:rPr>
+      </w:pPr>
+      <w:r>
+        <w:rPr>
+          <w:rFonts w:asciiTheme="majorHAnsi" w:hAnsiTheme="majorHAnsi"/>
           <w:color w:val="000000" w:themeColor="text1"/>
         </w:rPr>
         <w:t>Ahora vamos a analizar los requisitos del entregable D01 que según se contemplan en el documento de planificación son:</w:t>
@@ -2767,14 +2616,14 @@
         <w:spacing w:after="0"/>
         <w:ind w:left="-20" w:right="-20"/>
         <w:rPr>
-          <w:rFonts w:asciiTheme="majorHAnsi" w:eastAsiaTheme="minorEastAsia" w:hAnsiTheme="majorHAnsi"/>
+          <w:rFonts w:asciiTheme="majorHAnsi" w:hAnsiTheme="majorHAnsi"/>
           <w:color w:val="000000" w:themeColor="text1"/>
         </w:rPr>
       </w:pPr>
       <w:proofErr w:type="spellStart"/>
       <w:r>
         <w:rPr>
-          <w:rFonts w:asciiTheme="majorHAnsi" w:eastAsiaTheme="minorEastAsia" w:hAnsiTheme="majorHAnsi"/>
+          <w:rFonts w:asciiTheme="majorHAnsi" w:hAnsiTheme="majorHAnsi"/>
           <w:b/>
           <w:bCs/>
           <w:color w:val="000000" w:themeColor="text1"/>
@@ -2785,79 +2634,79 @@
     </w:p>
     <w:p>
       <w:pPr>
-        <w:pStyle w:val="a9"/>
+        <w:pStyle w:val="ListParagraph"/>
         <w:numPr>
           <w:ilvl w:val="0"/>
           <w:numId w:val="4"/>
         </w:numPr>
         <w:rPr>
-          <w:rFonts w:asciiTheme="majorHAnsi" w:eastAsiaTheme="minorEastAsia" w:hAnsiTheme="majorHAnsi"/>
+          <w:rFonts w:asciiTheme="majorHAnsi" w:hAnsiTheme="majorHAnsi"/>
         </w:rPr>
       </w:pPr>
       <w:proofErr w:type="spellStart"/>
       <w:r>
         <w:rPr>
-          <w:rFonts w:asciiTheme="majorHAnsi" w:eastAsiaTheme="minorEastAsia" w:hAnsiTheme="majorHAnsi"/>
+          <w:rFonts w:asciiTheme="majorHAnsi" w:hAnsiTheme="majorHAnsi"/>
         </w:rPr>
         <w:t>Managerial</w:t>
       </w:r>
       <w:proofErr w:type="spellEnd"/>
       <w:r>
         <w:rPr>
-          <w:rFonts w:asciiTheme="majorHAnsi" w:eastAsiaTheme="minorEastAsia" w:hAnsiTheme="majorHAnsi"/>
+          <w:rFonts w:asciiTheme="majorHAnsi" w:hAnsiTheme="majorHAnsi"/>
         </w:rPr>
         <w:t xml:space="preserve"> </w:t>
       </w:r>
       <w:proofErr w:type="spellStart"/>
       <w:r>
         <w:rPr>
-          <w:rFonts w:asciiTheme="majorHAnsi" w:eastAsiaTheme="minorEastAsia" w:hAnsiTheme="majorHAnsi"/>
+          <w:rFonts w:asciiTheme="majorHAnsi" w:hAnsiTheme="majorHAnsi"/>
         </w:rPr>
         <w:t>requirements</w:t>
       </w:r>
       <w:proofErr w:type="spellEnd"/>
       <w:r>
         <w:rPr>
-          <w:rFonts w:asciiTheme="majorHAnsi" w:eastAsiaTheme="minorEastAsia" w:hAnsiTheme="majorHAnsi"/>
+          <w:rFonts w:asciiTheme="majorHAnsi" w:hAnsiTheme="majorHAnsi"/>
         </w:rPr>
         <w:t>:</w:t>
       </w:r>
     </w:p>
     <w:p>
       <w:pPr>
-        <w:pStyle w:val="a9"/>
+        <w:pStyle w:val="ListParagraph"/>
         <w:numPr>
           <w:ilvl w:val="1"/>
           <w:numId w:val="4"/>
         </w:numPr>
         <w:rPr>
-          <w:rFonts w:asciiTheme="majorHAnsi" w:eastAsiaTheme="minorEastAsia" w:hAnsiTheme="majorHAnsi"/>
-        </w:rPr>
-      </w:pPr>
-      <w:r>
-        <w:rPr>
-          <w:rFonts w:asciiTheme="majorHAnsi" w:eastAsiaTheme="minorEastAsia" w:hAnsiTheme="majorHAnsi"/>
+          <w:rFonts w:asciiTheme="majorHAnsi" w:hAnsiTheme="majorHAnsi"/>
+        </w:rPr>
+      </w:pPr>
+      <w:r>
+        <w:rPr>
+          <w:rFonts w:asciiTheme="majorHAnsi" w:hAnsiTheme="majorHAnsi"/>
         </w:rPr>
         <w:t xml:space="preserve">D01-1: </w:t>
       </w:r>
       <w:proofErr w:type="spellStart"/>
       <w:r>
         <w:rPr>
-          <w:rFonts w:asciiTheme="majorHAnsi" w:eastAsiaTheme="minorEastAsia" w:hAnsiTheme="majorHAnsi"/>
+          <w:rFonts w:asciiTheme="majorHAnsi" w:hAnsiTheme="majorHAnsi"/>
         </w:rPr>
         <w:t>Setup</w:t>
       </w:r>
       <w:proofErr w:type="spellEnd"/>
       <w:r>
         <w:rPr>
-          <w:rFonts w:asciiTheme="majorHAnsi" w:eastAsiaTheme="minorEastAsia" w:hAnsiTheme="majorHAnsi"/>
+          <w:rFonts w:asciiTheme="majorHAnsi" w:hAnsiTheme="majorHAnsi"/>
         </w:rPr>
         <w:t xml:space="preserve"> </w:t>
       </w:r>
       <w:proofErr w:type="spellStart"/>
       <w:r>
         <w:rPr>
-          <w:rFonts w:asciiTheme="majorHAnsi" w:eastAsiaTheme="minorEastAsia" w:hAnsiTheme="majorHAnsi"/>
+          <w:rFonts w:asciiTheme="majorHAnsi" w:hAnsiTheme="majorHAnsi"/>
         </w:rPr>
         <w:t>environment</w:t>
       </w:r>
@@ -2866,7 +2715,7 @@
     <w:p>
       <w:pPr>
         <w:rPr>
-          <w:rFonts w:asciiTheme="majorHAnsi" w:eastAsiaTheme="minorEastAsia" w:hAnsiTheme="majorHAnsi"/>
+          <w:rFonts w:asciiTheme="majorHAnsi" w:hAnsiTheme="majorHAnsi"/>
           <w:b/>
           <w:bCs/>
         </w:rPr>
@@ -2874,7 +2723,7 @@
       <w:proofErr w:type="spellStart"/>
       <w:r>
         <w:rPr>
-          <w:rFonts w:asciiTheme="majorHAnsi" w:eastAsiaTheme="minorEastAsia" w:hAnsiTheme="majorHAnsi"/>
+          <w:rFonts w:asciiTheme="majorHAnsi" w:hAnsiTheme="majorHAnsi"/>
           <w:b/>
           <w:bCs/>
         </w:rPr>
@@ -2884,50 +2733,50 @@
     </w:p>
     <w:p>
       <w:pPr>
-        <w:pStyle w:val="a9"/>
+        <w:pStyle w:val="ListParagraph"/>
         <w:numPr>
           <w:ilvl w:val="0"/>
           <w:numId w:val="3"/>
         </w:numPr>
         <w:rPr>
-          <w:rFonts w:asciiTheme="majorHAnsi" w:eastAsiaTheme="minorEastAsia" w:hAnsiTheme="majorHAnsi"/>
-        </w:rPr>
-      </w:pPr>
-      <w:r>
-        <w:rPr>
-          <w:rFonts w:asciiTheme="majorHAnsi" w:eastAsiaTheme="minorEastAsia" w:hAnsiTheme="majorHAnsi"/>
+          <w:rFonts w:asciiTheme="majorHAnsi" w:hAnsiTheme="majorHAnsi"/>
+        </w:rPr>
+      </w:pPr>
+      <w:r>
+        <w:rPr>
+          <w:rFonts w:asciiTheme="majorHAnsi" w:hAnsiTheme="majorHAnsi"/>
         </w:rPr>
         <w:t xml:space="preserve">Non-funcional </w:t>
       </w:r>
       <w:proofErr w:type="spellStart"/>
       <w:r>
         <w:rPr>
-          <w:rFonts w:asciiTheme="majorHAnsi" w:eastAsiaTheme="minorEastAsia" w:hAnsiTheme="majorHAnsi"/>
+          <w:rFonts w:asciiTheme="majorHAnsi" w:hAnsiTheme="majorHAnsi"/>
         </w:rPr>
         <w:t>requirements</w:t>
       </w:r>
       <w:proofErr w:type="spellEnd"/>
       <w:r>
         <w:rPr>
-          <w:rFonts w:asciiTheme="majorHAnsi" w:eastAsiaTheme="minorEastAsia" w:hAnsiTheme="majorHAnsi"/>
+          <w:rFonts w:asciiTheme="majorHAnsi" w:hAnsiTheme="majorHAnsi"/>
         </w:rPr>
         <w:t>:</w:t>
       </w:r>
     </w:p>
     <w:p>
       <w:pPr>
-        <w:pStyle w:val="a9"/>
+        <w:pStyle w:val="ListParagraph"/>
         <w:numPr>
           <w:ilvl w:val="1"/>
           <w:numId w:val="3"/>
         </w:numPr>
         <w:rPr>
-          <w:rFonts w:asciiTheme="majorHAnsi" w:eastAsiaTheme="minorEastAsia" w:hAnsiTheme="majorHAnsi"/>
-        </w:rPr>
-      </w:pPr>
-      <w:r>
-        <w:rPr>
-          <w:rFonts w:asciiTheme="majorHAnsi" w:eastAsiaTheme="minorEastAsia" w:hAnsiTheme="majorHAnsi"/>
+          <w:rFonts w:asciiTheme="majorHAnsi" w:hAnsiTheme="majorHAnsi"/>
+        </w:rPr>
+      </w:pPr>
+      <w:r>
+        <w:rPr>
+          <w:rFonts w:asciiTheme="majorHAnsi" w:hAnsiTheme="majorHAnsi"/>
           <w:color w:val="000000" w:themeColor="text1"/>
         </w:rPr>
         <w:t>D01-</w:t>
@@ -2935,7 +2784,7 @@
       <w:proofErr w:type="gramStart"/>
       <w:r>
         <w:rPr>
-          <w:rFonts w:asciiTheme="majorHAnsi" w:eastAsiaTheme="minorEastAsia" w:hAnsiTheme="majorHAnsi"/>
+          <w:rFonts w:asciiTheme="majorHAnsi" w:hAnsiTheme="majorHAnsi"/>
           <w:color w:val="000000" w:themeColor="text1"/>
         </w:rPr>
         <w:t>2 :</w:t>
@@ -2943,7 +2792,7 @@
       <w:proofErr w:type="gramEnd"/>
       <w:r>
         <w:rPr>
-          <w:rFonts w:asciiTheme="majorHAnsi" w:eastAsiaTheme="minorEastAsia" w:hAnsiTheme="majorHAnsi"/>
+          <w:rFonts w:asciiTheme="majorHAnsi" w:hAnsiTheme="majorHAnsi"/>
           <w:color w:val="000000" w:themeColor="text1"/>
         </w:rPr>
         <w:t xml:space="preserve"> </w:t>
@@ -2951,7 +2800,7 @@
       <w:proofErr w:type="spellStart"/>
       <w:r>
         <w:rPr>
-          <w:rFonts w:asciiTheme="majorHAnsi" w:eastAsiaTheme="minorEastAsia" w:hAnsiTheme="majorHAnsi"/>
+          <w:rFonts w:asciiTheme="majorHAnsi" w:hAnsiTheme="majorHAnsi"/>
           <w:color w:val="000000" w:themeColor="text1"/>
         </w:rPr>
         <w:t>Internationalised</w:t>
@@ -2959,7 +2808,7 @@
       <w:proofErr w:type="spellEnd"/>
       <w:r>
         <w:rPr>
-          <w:rFonts w:asciiTheme="majorHAnsi" w:eastAsiaTheme="minorEastAsia" w:hAnsiTheme="majorHAnsi"/>
+          <w:rFonts w:asciiTheme="majorHAnsi" w:hAnsiTheme="majorHAnsi"/>
           <w:color w:val="000000" w:themeColor="text1"/>
         </w:rPr>
         <w:t xml:space="preserve"> </w:t>
@@ -2967,7 +2816,7 @@
       <w:proofErr w:type="spellStart"/>
       <w:r>
         <w:rPr>
-          <w:rFonts w:asciiTheme="majorHAnsi" w:eastAsiaTheme="minorEastAsia" w:hAnsiTheme="majorHAnsi"/>
+          <w:rFonts w:asciiTheme="majorHAnsi" w:hAnsiTheme="majorHAnsi"/>
           <w:color w:val="000000" w:themeColor="text1"/>
         </w:rPr>
         <w:t>system</w:t>
@@ -2976,20 +2825,20 @@
     </w:p>
     <w:p>
       <w:pPr>
-        <w:pStyle w:val="a9"/>
+        <w:pStyle w:val="ListParagraph"/>
         <w:numPr>
           <w:ilvl w:val="0"/>
           <w:numId w:val="2"/>
         </w:numPr>
         <w:rPr>
-          <w:rFonts w:asciiTheme="majorHAnsi" w:eastAsiaTheme="minorEastAsia" w:hAnsiTheme="majorHAnsi"/>
+          <w:rFonts w:asciiTheme="majorHAnsi" w:hAnsiTheme="majorHAnsi"/>
           <w:color w:val="000000" w:themeColor="text1"/>
         </w:rPr>
       </w:pPr>
       <w:proofErr w:type="spellStart"/>
       <w:r>
         <w:rPr>
-          <w:rFonts w:asciiTheme="majorHAnsi" w:eastAsiaTheme="minorEastAsia" w:hAnsiTheme="majorHAnsi"/>
+          <w:rFonts w:asciiTheme="majorHAnsi" w:hAnsiTheme="majorHAnsi"/>
           <w:color w:val="000000" w:themeColor="text1"/>
         </w:rPr>
         <w:t>Managerial</w:t>
@@ -2997,7 +2846,7 @@
       <w:proofErr w:type="spellEnd"/>
       <w:r>
         <w:rPr>
-          <w:rFonts w:asciiTheme="majorHAnsi" w:eastAsiaTheme="minorEastAsia" w:hAnsiTheme="majorHAnsi"/>
+          <w:rFonts w:asciiTheme="majorHAnsi" w:hAnsiTheme="majorHAnsi"/>
           <w:color w:val="000000" w:themeColor="text1"/>
         </w:rPr>
         <w:t xml:space="preserve"> </w:t>
@@ -3005,7 +2854,7 @@
       <w:proofErr w:type="spellStart"/>
       <w:r>
         <w:rPr>
-          <w:rFonts w:asciiTheme="majorHAnsi" w:eastAsiaTheme="minorEastAsia" w:hAnsiTheme="majorHAnsi"/>
+          <w:rFonts w:asciiTheme="majorHAnsi" w:hAnsiTheme="majorHAnsi"/>
           <w:color w:val="000000" w:themeColor="text1"/>
         </w:rPr>
         <w:t>requirements</w:t>
@@ -3013,7 +2862,7 @@
       <w:proofErr w:type="spellEnd"/>
       <w:r>
         <w:rPr>
-          <w:rFonts w:asciiTheme="majorHAnsi" w:eastAsiaTheme="minorEastAsia" w:hAnsiTheme="majorHAnsi"/>
+          <w:rFonts w:asciiTheme="majorHAnsi" w:hAnsiTheme="majorHAnsi"/>
           <w:color w:val="000000" w:themeColor="text1"/>
         </w:rPr>
         <w:t>:</w:t>
@@ -3021,19 +2870,19 @@
     </w:p>
     <w:p>
       <w:pPr>
-        <w:pStyle w:val="a9"/>
+        <w:pStyle w:val="ListParagraph"/>
         <w:numPr>
           <w:ilvl w:val="1"/>
           <w:numId w:val="2"/>
         </w:numPr>
         <w:rPr>
-          <w:rFonts w:asciiTheme="majorHAnsi" w:eastAsiaTheme="minorEastAsia" w:hAnsiTheme="majorHAnsi"/>
-          <w:color w:val="000000" w:themeColor="text1"/>
-        </w:rPr>
-      </w:pPr>
-      <w:r>
-        <w:rPr>
-          <w:rFonts w:asciiTheme="majorHAnsi" w:eastAsiaTheme="minorEastAsia" w:hAnsiTheme="majorHAnsi"/>
+          <w:rFonts w:asciiTheme="majorHAnsi" w:hAnsiTheme="majorHAnsi"/>
+          <w:color w:val="000000" w:themeColor="text1"/>
+        </w:rPr>
+      </w:pPr>
+      <w:r>
+        <w:rPr>
+          <w:rFonts w:asciiTheme="majorHAnsi" w:hAnsiTheme="majorHAnsi"/>
           <w:color w:val="000000" w:themeColor="text1"/>
         </w:rPr>
         <w:t xml:space="preserve">D01-3: </w:t>
@@ -3041,7 +2890,7 @@
       <w:proofErr w:type="spellStart"/>
       <w:r>
         <w:rPr>
-          <w:rFonts w:asciiTheme="majorHAnsi" w:eastAsiaTheme="minorEastAsia" w:hAnsiTheme="majorHAnsi"/>
+          <w:rFonts w:asciiTheme="majorHAnsi" w:hAnsiTheme="majorHAnsi"/>
           <w:color w:val="000000" w:themeColor="text1"/>
         </w:rPr>
         <w:t>Analysis</w:t>
@@ -3049,7 +2898,7 @@
       <w:proofErr w:type="spellEnd"/>
       <w:r>
         <w:rPr>
-          <w:rFonts w:asciiTheme="majorHAnsi" w:eastAsiaTheme="minorEastAsia" w:hAnsiTheme="majorHAnsi"/>
+          <w:rFonts w:asciiTheme="majorHAnsi" w:hAnsiTheme="majorHAnsi"/>
           <w:color w:val="000000" w:themeColor="text1"/>
         </w:rPr>
         <w:t xml:space="preserve"> </w:t>
@@ -3057,7 +2906,7 @@
       <w:proofErr w:type="spellStart"/>
       <w:r>
         <w:rPr>
-          <w:rFonts w:asciiTheme="majorHAnsi" w:eastAsiaTheme="minorEastAsia" w:hAnsiTheme="majorHAnsi"/>
+          <w:rFonts w:asciiTheme="majorHAnsi" w:hAnsiTheme="majorHAnsi"/>
           <w:color w:val="000000" w:themeColor="text1"/>
         </w:rPr>
         <w:t>report</w:t>
@@ -3066,19 +2915,19 @@
     </w:p>
     <w:p>
       <w:pPr>
-        <w:pStyle w:val="a9"/>
+        <w:pStyle w:val="ListParagraph"/>
         <w:numPr>
           <w:ilvl w:val="1"/>
           <w:numId w:val="2"/>
         </w:numPr>
         <w:rPr>
-          <w:rFonts w:asciiTheme="majorHAnsi" w:eastAsiaTheme="minorEastAsia" w:hAnsiTheme="majorHAnsi"/>
-          <w:color w:val="000000" w:themeColor="text1"/>
-        </w:rPr>
-      </w:pPr>
-      <w:r>
-        <w:rPr>
-          <w:rFonts w:asciiTheme="majorHAnsi" w:eastAsiaTheme="minorEastAsia" w:hAnsiTheme="majorHAnsi"/>
+          <w:rFonts w:asciiTheme="majorHAnsi" w:hAnsiTheme="majorHAnsi"/>
+          <w:color w:val="000000" w:themeColor="text1"/>
+        </w:rPr>
+      </w:pPr>
+      <w:r>
+        <w:rPr>
+          <w:rFonts w:asciiTheme="majorHAnsi" w:hAnsiTheme="majorHAnsi"/>
           <w:color w:val="000000" w:themeColor="text1"/>
         </w:rPr>
         <w:t xml:space="preserve">D01-4: </w:t>
@@ -3086,7 +2935,7 @@
       <w:proofErr w:type="spellStart"/>
       <w:r>
         <w:rPr>
-          <w:rFonts w:asciiTheme="majorHAnsi" w:eastAsiaTheme="minorEastAsia" w:hAnsiTheme="majorHAnsi"/>
+          <w:rFonts w:asciiTheme="majorHAnsi" w:hAnsiTheme="majorHAnsi"/>
           <w:color w:val="000000" w:themeColor="text1"/>
         </w:rPr>
         <w:t>Planning</w:t>
@@ -3094,7 +2943,7 @@
       <w:proofErr w:type="spellEnd"/>
       <w:r>
         <w:rPr>
-          <w:rFonts w:asciiTheme="majorHAnsi" w:eastAsiaTheme="minorEastAsia" w:hAnsiTheme="majorHAnsi"/>
+          <w:rFonts w:asciiTheme="majorHAnsi" w:hAnsiTheme="majorHAnsi"/>
           <w:color w:val="000000" w:themeColor="text1"/>
         </w:rPr>
         <w:t xml:space="preserve"> y </w:t>
@@ -3102,7 +2951,7 @@
       <w:proofErr w:type="spellStart"/>
       <w:r>
         <w:rPr>
-          <w:rFonts w:asciiTheme="majorHAnsi" w:eastAsiaTheme="minorEastAsia" w:hAnsiTheme="majorHAnsi"/>
+          <w:rFonts w:asciiTheme="majorHAnsi" w:hAnsiTheme="majorHAnsi"/>
           <w:color w:val="000000" w:themeColor="text1"/>
         </w:rPr>
         <w:t>Progress</w:t>
@@ -3110,7 +2959,7 @@
       <w:proofErr w:type="spellEnd"/>
       <w:r>
         <w:rPr>
-          <w:rFonts w:asciiTheme="majorHAnsi" w:eastAsiaTheme="minorEastAsia" w:hAnsiTheme="majorHAnsi"/>
+          <w:rFonts w:asciiTheme="majorHAnsi" w:hAnsiTheme="majorHAnsi"/>
           <w:color w:val="000000" w:themeColor="text1"/>
         </w:rPr>
         <w:t xml:space="preserve"> </w:t>
@@ -3118,7 +2967,7 @@
       <w:proofErr w:type="spellStart"/>
       <w:r>
         <w:rPr>
-          <w:rFonts w:asciiTheme="majorHAnsi" w:eastAsiaTheme="minorEastAsia" w:hAnsiTheme="majorHAnsi"/>
+          <w:rFonts w:asciiTheme="majorHAnsi" w:hAnsiTheme="majorHAnsi"/>
           <w:color w:val="000000" w:themeColor="text1"/>
         </w:rPr>
         <w:t>report</w:t>
@@ -3127,19 +2976,19 @@
     </w:p>
     <w:p>
       <w:pPr>
-        <w:pStyle w:val="a9"/>
+        <w:pStyle w:val="ListParagraph"/>
         <w:numPr>
           <w:ilvl w:val="1"/>
           <w:numId w:val="2"/>
         </w:numPr>
         <w:rPr>
-          <w:rFonts w:asciiTheme="majorHAnsi" w:eastAsiaTheme="minorEastAsia" w:hAnsiTheme="majorHAnsi"/>
-          <w:color w:val="000000" w:themeColor="text1"/>
-        </w:rPr>
-      </w:pPr>
-      <w:r>
-        <w:rPr>
-          <w:rFonts w:asciiTheme="majorHAnsi" w:eastAsiaTheme="minorEastAsia" w:hAnsiTheme="majorHAnsi"/>
+          <w:rFonts w:asciiTheme="majorHAnsi" w:hAnsiTheme="majorHAnsi"/>
+          <w:color w:val="000000" w:themeColor="text1"/>
+        </w:rPr>
+      </w:pPr>
+      <w:r>
+        <w:rPr>
+          <w:rFonts w:asciiTheme="majorHAnsi" w:hAnsiTheme="majorHAnsi"/>
           <w:color w:val="000000" w:themeColor="text1"/>
         </w:rPr>
         <w:t xml:space="preserve">D01- 5: </w:t>
@@ -3147,7 +2996,7 @@
       <w:proofErr w:type="spellStart"/>
       <w:r>
         <w:rPr>
-          <w:rFonts w:asciiTheme="majorHAnsi" w:eastAsiaTheme="minorEastAsia" w:hAnsiTheme="majorHAnsi"/>
+          <w:rFonts w:asciiTheme="majorHAnsi" w:hAnsiTheme="majorHAnsi"/>
           <w:color w:val="000000" w:themeColor="text1"/>
         </w:rPr>
         <w:t>Development</w:t>
@@ -3155,7 +3004,7 @@
       <w:proofErr w:type="spellEnd"/>
       <w:r>
         <w:rPr>
-          <w:rFonts w:asciiTheme="majorHAnsi" w:eastAsiaTheme="minorEastAsia" w:hAnsiTheme="majorHAnsi"/>
+          <w:rFonts w:asciiTheme="majorHAnsi" w:hAnsiTheme="majorHAnsi"/>
           <w:color w:val="000000" w:themeColor="text1"/>
         </w:rPr>
         <w:t xml:space="preserve"> </w:t>
@@ -3163,7 +3012,7 @@
       <w:proofErr w:type="spellStart"/>
       <w:r>
         <w:rPr>
-          <w:rFonts w:asciiTheme="majorHAnsi" w:eastAsiaTheme="minorEastAsia" w:hAnsiTheme="majorHAnsi"/>
+          <w:rFonts w:asciiTheme="majorHAnsi" w:hAnsiTheme="majorHAnsi"/>
           <w:color w:val="000000" w:themeColor="text1"/>
         </w:rPr>
         <w:t>Report</w:t>
@@ -3172,19 +3021,19 @@
     </w:p>
     <w:p>
       <w:pPr>
-        <w:pStyle w:val="a9"/>
+        <w:pStyle w:val="ListParagraph"/>
         <w:numPr>
           <w:ilvl w:val="1"/>
           <w:numId w:val="2"/>
         </w:numPr>
         <w:rPr>
-          <w:rFonts w:asciiTheme="majorHAnsi" w:eastAsiaTheme="minorEastAsia" w:hAnsiTheme="majorHAnsi"/>
-          <w:color w:val="000000" w:themeColor="text1"/>
-        </w:rPr>
-      </w:pPr>
-      <w:r>
-        <w:rPr>
-          <w:rFonts w:asciiTheme="majorHAnsi" w:eastAsiaTheme="minorEastAsia" w:hAnsiTheme="majorHAnsi"/>
+          <w:rFonts w:asciiTheme="majorHAnsi" w:hAnsiTheme="majorHAnsi"/>
+          <w:color w:val="000000" w:themeColor="text1"/>
+        </w:rPr>
+      </w:pPr>
+      <w:r>
+        <w:rPr>
+          <w:rFonts w:asciiTheme="majorHAnsi" w:hAnsiTheme="majorHAnsi"/>
           <w:color w:val="000000" w:themeColor="text1"/>
         </w:rPr>
         <w:t xml:space="preserve">D01-6: WIS </w:t>
@@ -3192,7 +3041,7 @@
       <w:proofErr w:type="spellStart"/>
       <w:r>
         <w:rPr>
-          <w:rFonts w:asciiTheme="majorHAnsi" w:eastAsiaTheme="minorEastAsia" w:hAnsiTheme="majorHAnsi"/>
+          <w:rFonts w:asciiTheme="majorHAnsi" w:hAnsiTheme="majorHAnsi"/>
           <w:color w:val="000000" w:themeColor="text1"/>
         </w:rPr>
         <w:t>Architecture</w:t>
@@ -3200,7 +3049,7 @@
       <w:proofErr w:type="spellEnd"/>
       <w:r>
         <w:rPr>
-          <w:rFonts w:asciiTheme="majorHAnsi" w:eastAsiaTheme="minorEastAsia" w:hAnsiTheme="majorHAnsi"/>
+          <w:rFonts w:asciiTheme="majorHAnsi" w:hAnsiTheme="majorHAnsi"/>
           <w:color w:val="000000" w:themeColor="text1"/>
         </w:rPr>
         <w:t xml:space="preserve"> </w:t>
@@ -3208,7 +3057,7 @@
       <w:proofErr w:type="spellStart"/>
       <w:r>
         <w:rPr>
-          <w:rFonts w:asciiTheme="majorHAnsi" w:eastAsiaTheme="minorEastAsia" w:hAnsiTheme="majorHAnsi"/>
+          <w:rFonts w:asciiTheme="majorHAnsi" w:hAnsiTheme="majorHAnsi"/>
           <w:color w:val="000000" w:themeColor="text1"/>
         </w:rPr>
         <w:t>Report</w:t>
@@ -3217,26 +3066,26 @@
     </w:p>
     <w:p>
       <w:pPr>
-        <w:pStyle w:val="a9"/>
+        <w:pStyle w:val="ListParagraph"/>
         <w:numPr>
           <w:ilvl w:val="1"/>
           <w:numId w:val="2"/>
         </w:numPr>
         <w:rPr>
-          <w:rFonts w:asciiTheme="majorHAnsi" w:eastAsiaTheme="minorEastAsia" w:hAnsiTheme="majorHAnsi"/>
-          <w:color w:val="000000" w:themeColor="text1"/>
-        </w:rPr>
-      </w:pPr>
-      <w:r>
-        <w:rPr>
-          <w:rFonts w:asciiTheme="majorHAnsi" w:eastAsiaTheme="minorEastAsia" w:hAnsiTheme="majorHAnsi"/>
+          <w:rFonts w:asciiTheme="majorHAnsi" w:hAnsiTheme="majorHAnsi"/>
+          <w:color w:val="000000" w:themeColor="text1"/>
+        </w:rPr>
+      </w:pPr>
+      <w:r>
+        <w:rPr>
+          <w:rFonts w:asciiTheme="majorHAnsi" w:hAnsiTheme="majorHAnsi"/>
           <w:color w:val="000000" w:themeColor="text1"/>
         </w:rPr>
         <w:t xml:space="preserve">D01-7: </w:t>
       </w:r>
       <w:r>
         <w:rPr>
-          <w:rFonts w:asciiTheme="majorHAnsi" w:eastAsiaTheme="minorEastAsia" w:hAnsiTheme="majorHAnsi"/>
+          <w:rFonts w:asciiTheme="majorHAnsi" w:hAnsiTheme="majorHAnsi"/>
           <w:color w:val="000000" w:themeColor="text1"/>
         </w:rPr>
         <w:t xml:space="preserve">WIS </w:t>
@@ -3244,7 +3093,7 @@
       <w:proofErr w:type="spellStart"/>
       <w:r>
         <w:rPr>
-          <w:rFonts w:asciiTheme="majorHAnsi" w:eastAsiaTheme="minorEastAsia" w:hAnsiTheme="majorHAnsi"/>
+          <w:rFonts w:asciiTheme="majorHAnsi" w:hAnsiTheme="majorHAnsi"/>
           <w:color w:val="000000" w:themeColor="text1"/>
         </w:rPr>
         <w:t>Testing</w:t>
@@ -3252,7 +3101,7 @@
       <w:proofErr w:type="spellEnd"/>
       <w:r>
         <w:rPr>
-          <w:rFonts w:asciiTheme="majorHAnsi" w:eastAsiaTheme="minorEastAsia" w:hAnsiTheme="majorHAnsi"/>
+          <w:rFonts w:asciiTheme="majorHAnsi" w:hAnsiTheme="majorHAnsi"/>
           <w:color w:val="000000" w:themeColor="text1"/>
         </w:rPr>
         <w:t xml:space="preserve"> </w:t>
@@ -3260,7 +3109,7 @@
       <w:proofErr w:type="spellStart"/>
       <w:r>
         <w:rPr>
-          <w:rFonts w:asciiTheme="majorHAnsi" w:eastAsiaTheme="minorEastAsia" w:hAnsiTheme="majorHAnsi"/>
+          <w:rFonts w:asciiTheme="majorHAnsi" w:hAnsiTheme="majorHAnsi"/>
           <w:color w:val="000000" w:themeColor="text1"/>
         </w:rPr>
         <w:t>Report</w:t>
@@ -3270,13 +3119,13 @@
     <w:p>
       <w:pPr>
         <w:rPr>
-          <w:rFonts w:asciiTheme="majorHAnsi" w:eastAsiaTheme="minorEastAsia" w:hAnsiTheme="majorHAnsi"/>
-        </w:rPr>
-      </w:pPr>
-    </w:p>
-    <w:p>
-      <w:pPr>
-        <w:pStyle w:val="1"/>
+          <w:rFonts w:asciiTheme="majorHAnsi" w:hAnsiTheme="majorHAnsi"/>
+        </w:rPr>
+      </w:pPr>
+    </w:p>
+    <w:p>
+      <w:pPr>
+        <w:pStyle w:val="Heading1"/>
         <w:rPr>
           <w:b/>
           <w:bCs/>
@@ -3299,31 +3148,31 @@
     <w:p>
       <w:pPr>
         <w:rPr>
-          <w:rFonts w:asciiTheme="majorHAnsi" w:eastAsiaTheme="minorEastAsia" w:hAnsiTheme="majorHAnsi"/>
-        </w:rPr>
-      </w:pPr>
-      <w:r>
-        <w:rPr>
-          <w:rFonts w:asciiTheme="majorHAnsi" w:eastAsiaTheme="minorEastAsia" w:hAnsiTheme="majorHAnsi"/>
+          <w:rFonts w:asciiTheme="majorHAnsi" w:hAnsiTheme="majorHAnsi"/>
+        </w:rPr>
+      </w:pPr>
+      <w:r>
+        <w:rPr>
+          <w:rFonts w:asciiTheme="majorHAnsi" w:hAnsiTheme="majorHAnsi"/>
         </w:rPr>
         <w:t>Requisitos realizados:</w:t>
       </w:r>
     </w:p>
     <w:p>
       <w:pPr>
-        <w:pStyle w:val="a9"/>
+        <w:pStyle w:val="ListParagraph"/>
         <w:numPr>
           <w:ilvl w:val="0"/>
           <w:numId w:val="1"/>
         </w:numPr>
         <w:rPr>
-          <w:rFonts w:asciiTheme="majorHAnsi" w:eastAsiaTheme="minorEastAsia" w:hAnsiTheme="majorHAnsi"/>
+          <w:rFonts w:asciiTheme="majorHAnsi" w:hAnsiTheme="majorHAnsi"/>
           <w:lang w:val="en-US"/>
         </w:rPr>
       </w:pPr>
       <w:r>
         <w:rPr>
-          <w:rFonts w:asciiTheme="majorHAnsi" w:eastAsiaTheme="minorEastAsia" w:hAnsiTheme="majorHAnsi"/>
+          <w:rFonts w:asciiTheme="majorHAnsi" w:hAnsiTheme="majorHAnsi"/>
           <w:b/>
           <w:bCs/>
           <w:lang w:val="en-US"/>
@@ -3332,7 +3181,7 @@
       </w:r>
       <w:r>
         <w:rPr>
-          <w:rFonts w:asciiTheme="majorHAnsi" w:eastAsiaTheme="minorEastAsia" w:hAnsiTheme="majorHAnsi"/>
+          <w:rFonts w:asciiTheme="majorHAnsi" w:hAnsiTheme="majorHAnsi"/>
           <w:lang w:val="en-US"/>
         </w:rPr>
         <w:t xml:space="preserve">: Instantiate and </w:t>
@@ -3340,7 +3189,7 @@
       <w:proofErr w:type="spellStart"/>
       <w:r>
         <w:rPr>
-          <w:rFonts w:asciiTheme="majorHAnsi" w:eastAsiaTheme="minorEastAsia" w:hAnsiTheme="majorHAnsi"/>
+          <w:rFonts w:asciiTheme="majorHAnsi" w:hAnsiTheme="majorHAnsi"/>
           <w:lang w:val="en-US"/>
         </w:rPr>
         <w:t>customise</w:t>
@@ -3348,7 +3197,7 @@
       <w:proofErr w:type="spellEnd"/>
       <w:r>
         <w:rPr>
-          <w:rFonts w:asciiTheme="majorHAnsi" w:eastAsiaTheme="minorEastAsia" w:hAnsiTheme="majorHAnsi"/>
+          <w:rFonts w:asciiTheme="majorHAnsi" w:hAnsiTheme="majorHAnsi"/>
           <w:lang w:val="en-US"/>
         </w:rPr>
         <w:t xml:space="preserve"> the appropriate starter project so that you can work on this project. Make sure that the name of your project folder, maven configuration (pom.xml), and database is “</w:t>
@@ -3356,21 +3205,21 @@
       <w:proofErr w:type="spellStart"/>
       <w:r>
         <w:rPr>
-          <w:rFonts w:asciiTheme="majorHAnsi" w:eastAsiaTheme="minorEastAsia" w:hAnsiTheme="majorHAnsi"/>
+          <w:rFonts w:asciiTheme="majorHAnsi" w:hAnsiTheme="majorHAnsi"/>
           <w:lang w:val="en-US"/>
         </w:rPr>
         <w:t>Acme-SF-D</w:t>
       </w:r>
       <w:r>
         <w:rPr>
-          <w:rFonts w:ascii="Cambria Math" w:eastAsiaTheme="minorEastAsia" w:hAnsi="Cambria Math" w:cs="Cambria Math"/>
+          <w:rFonts w:ascii="Cambria Math" w:hAnsi="Cambria Math" w:cs="Cambria Math"/>
           <w:lang w:val="en-US"/>
         </w:rPr>
         <w:t>〈</w:t>
       </w:r>
       <w:r>
         <w:rPr>
-          <w:rFonts w:asciiTheme="majorHAnsi" w:eastAsiaTheme="minorEastAsia" w:hAnsiTheme="majorHAnsi"/>
+          <w:rFonts w:asciiTheme="majorHAnsi" w:hAnsiTheme="majorHAnsi"/>
           <w:lang w:val="en-US"/>
         </w:rPr>
         <w:t>dd</w:t>
@@ -3378,91 +3227,91 @@
       <w:proofErr w:type="spellEnd"/>
       <w:r>
         <w:rPr>
-          <w:rFonts w:ascii="Cambria Math" w:eastAsiaTheme="minorEastAsia" w:hAnsi="Cambria Math" w:cs="Cambria Math"/>
+          <w:rFonts w:ascii="Cambria Math" w:hAnsi="Cambria Math" w:cs="Cambria Math"/>
           <w:lang w:val="en-US"/>
         </w:rPr>
         <w:t>〉</w:t>
       </w:r>
       <w:r>
         <w:rPr>
-          <w:rFonts w:ascii="Aptos Display" w:eastAsiaTheme="minorEastAsia" w:hAnsi="Aptos Display" w:cs="Aptos Display"/>
+          <w:rFonts w:ascii="Aptos Display" w:hAnsi="Aptos Display" w:cs="Aptos Display"/>
           <w:lang w:val="en-US"/>
         </w:rPr>
         <w:t>”</w:t>
       </w:r>
       <w:r>
         <w:rPr>
-          <w:rFonts w:asciiTheme="majorHAnsi" w:eastAsiaTheme="minorEastAsia" w:hAnsiTheme="majorHAnsi"/>
+          <w:rFonts w:asciiTheme="majorHAnsi" w:hAnsiTheme="majorHAnsi"/>
           <w:lang w:val="en-US"/>
         </w:rPr>
         <w:t xml:space="preserve">, where </w:t>
       </w:r>
       <w:r>
         <w:rPr>
-          <w:rFonts w:ascii="Aptos Display" w:eastAsiaTheme="minorEastAsia" w:hAnsi="Aptos Display" w:cs="Aptos Display"/>
+          <w:rFonts w:ascii="Aptos Display" w:hAnsi="Aptos Display" w:cs="Aptos Display"/>
           <w:lang w:val="en-US"/>
         </w:rPr>
         <w:t>“</w:t>
       </w:r>
       <w:r>
         <w:rPr>
-          <w:rFonts w:ascii="Cambria Math" w:eastAsiaTheme="minorEastAsia" w:hAnsi="Cambria Math" w:cs="Cambria Math"/>
+          <w:rFonts w:ascii="Cambria Math" w:hAnsi="Cambria Math" w:cs="Cambria Math"/>
           <w:lang w:val="en-US"/>
         </w:rPr>
         <w:t>〈</w:t>
       </w:r>
       <w:r>
         <w:rPr>
-          <w:rFonts w:asciiTheme="majorHAnsi" w:eastAsiaTheme="minorEastAsia" w:hAnsiTheme="majorHAnsi"/>
+          <w:rFonts w:asciiTheme="majorHAnsi" w:hAnsiTheme="majorHAnsi"/>
           <w:lang w:val="en-US"/>
         </w:rPr>
         <w:t>dd</w:t>
       </w:r>
       <w:r>
         <w:rPr>
-          <w:rFonts w:ascii="Cambria Math" w:eastAsiaTheme="minorEastAsia" w:hAnsi="Cambria Math" w:cs="Cambria Math"/>
+          <w:rFonts w:ascii="Cambria Math" w:hAnsi="Cambria Math" w:cs="Cambria Math"/>
           <w:lang w:val="en-US"/>
         </w:rPr>
         <w:t>〉</w:t>
       </w:r>
       <w:r>
         <w:rPr>
-          <w:rFonts w:ascii="Aptos Display" w:eastAsiaTheme="minorEastAsia" w:hAnsi="Aptos Display" w:cs="Aptos Display"/>
+          <w:rFonts w:ascii="Aptos Display" w:hAnsi="Aptos Display" w:cs="Aptos Display"/>
           <w:lang w:val="en-US"/>
         </w:rPr>
         <w:t>”</w:t>
       </w:r>
       <w:r>
         <w:rPr>
-          <w:rFonts w:asciiTheme="majorHAnsi" w:eastAsiaTheme="minorEastAsia" w:hAnsiTheme="majorHAnsi"/>
+          <w:rFonts w:asciiTheme="majorHAnsi" w:hAnsiTheme="majorHAnsi"/>
           <w:lang w:val="en-US"/>
         </w:rPr>
         <w:t xml:space="preserve"> denotes the deliverable number using two digits. Make sure that you have followed the instructions in the </w:t>
       </w:r>
       <w:r>
         <w:rPr>
-          <w:rFonts w:ascii="Aptos Display" w:eastAsiaTheme="minorEastAsia" w:hAnsi="Aptos Display" w:cs="Aptos Display"/>
+          <w:rFonts w:ascii="Aptos Display" w:hAnsi="Aptos Display" w:cs="Aptos Display"/>
           <w:lang w:val="en-US"/>
         </w:rPr>
         <w:t>“</w:t>
       </w:r>
       <w:r>
         <w:rPr>
-          <w:rFonts w:asciiTheme="majorHAnsi" w:eastAsiaTheme="minorEastAsia" w:hAnsiTheme="majorHAnsi"/>
+          <w:rFonts w:asciiTheme="majorHAnsi" w:hAnsiTheme="majorHAnsi"/>
           <w:lang w:val="en-US"/>
         </w:rPr>
         <w:t>On Your Deliverables</w:t>
       </w:r>
       <w:r>
         <w:rPr>
-          <w:rFonts w:ascii="Aptos Display" w:eastAsiaTheme="minorEastAsia" w:hAnsi="Aptos Display" w:cs="Aptos Display"/>
+          <w:rFonts w:ascii="Aptos Display" w:hAnsi="Aptos Display" w:cs="Aptos Display"/>
           <w:lang w:val="en-US"/>
         </w:rPr>
         <w:t>”</w:t>
       </w:r>
       <w:r>
         <w:rPr>
-          <w:rFonts w:asciiTheme="majorHAnsi" w:eastAsiaTheme="minorEastAsia" w:hAnsiTheme="majorHAnsi"/>
+          <w:rFonts w:asciiTheme="majorHAnsi" w:hAnsiTheme="majorHAnsi"/>
           <w:lang w:val="en-US"/>
         </w:rPr>
         <w:t xml:space="preserve"> document to package and deliver your work. This requirement must be fulfilled in this and every subsequent group or individual deliverable for it to be considered valid. </w:t>
@@ -3470,19 +3319,19 @@
     </w:p>
     <w:p>
       <w:pPr>
-        <w:pStyle w:val="a9"/>
+        <w:pStyle w:val="ListParagraph"/>
         <w:numPr>
           <w:ilvl w:val="0"/>
           <w:numId w:val="1"/>
         </w:numPr>
         <w:rPr>
-          <w:rFonts w:asciiTheme="majorHAnsi" w:eastAsiaTheme="minorEastAsia" w:hAnsiTheme="majorHAnsi"/>
+          <w:rFonts w:asciiTheme="majorHAnsi" w:hAnsiTheme="majorHAnsi"/>
           <w:lang w:val="en-US"/>
         </w:rPr>
       </w:pPr>
       <w:r>
         <w:rPr>
-          <w:rFonts w:asciiTheme="majorHAnsi" w:eastAsiaTheme="minorEastAsia" w:hAnsiTheme="majorHAnsi"/>
+          <w:rFonts w:asciiTheme="majorHAnsi" w:hAnsiTheme="majorHAnsi"/>
           <w:b/>
           <w:bCs/>
           <w:lang w:val="en-US"/>
@@ -3492,7 +3341,7 @@
       <w:proofErr w:type="gramStart"/>
       <w:r>
         <w:rPr>
-          <w:rFonts w:asciiTheme="majorHAnsi" w:eastAsiaTheme="minorEastAsia" w:hAnsiTheme="majorHAnsi"/>
+          <w:rFonts w:asciiTheme="majorHAnsi" w:hAnsiTheme="majorHAnsi"/>
           <w:b/>
           <w:bCs/>
           <w:lang w:val="en-US"/>
@@ -3501,7 +3350,7 @@
       </w:r>
       <w:r>
         <w:rPr>
-          <w:rFonts w:asciiTheme="majorHAnsi" w:eastAsiaTheme="minorEastAsia" w:hAnsiTheme="majorHAnsi"/>
+          <w:rFonts w:asciiTheme="majorHAnsi" w:hAnsiTheme="majorHAnsi"/>
           <w:color w:val="000000" w:themeColor="text1"/>
           <w:lang w:val="en-US"/>
         </w:rPr>
@@ -3510,7 +3359,7 @@
       <w:proofErr w:type="gramEnd"/>
       <w:r>
         <w:rPr>
-          <w:rFonts w:asciiTheme="majorHAnsi" w:eastAsiaTheme="minorEastAsia" w:hAnsiTheme="majorHAnsi"/>
+          <w:rFonts w:asciiTheme="majorHAnsi" w:hAnsiTheme="majorHAnsi"/>
           <w:color w:val="000000" w:themeColor="text1"/>
           <w:lang w:val="en-US"/>
         </w:rPr>
@@ -3519,7 +3368,7 @@
       <w:proofErr w:type="spellStart"/>
       <w:r>
         <w:rPr>
-          <w:rFonts w:asciiTheme="majorHAnsi" w:eastAsiaTheme="minorEastAsia" w:hAnsiTheme="majorHAnsi"/>
+          <w:rFonts w:asciiTheme="majorHAnsi" w:hAnsiTheme="majorHAnsi"/>
           <w:color w:val="000000" w:themeColor="text1"/>
           <w:lang w:val="en-US"/>
         </w:rPr>
@@ -3528,7 +3377,7 @@
       <w:proofErr w:type="spellEnd"/>
       <w:r>
         <w:rPr>
-          <w:rFonts w:asciiTheme="majorHAnsi" w:eastAsiaTheme="minorEastAsia" w:hAnsiTheme="majorHAnsi"/>
+          <w:rFonts w:asciiTheme="majorHAnsi" w:hAnsiTheme="majorHAnsi"/>
           <w:color w:val="000000" w:themeColor="text1"/>
           <w:lang w:val="en-US"/>
         </w:rPr>
@@ -3537,19 +3386,19 @@
     </w:p>
     <w:p>
       <w:pPr>
-        <w:pStyle w:val="a9"/>
+        <w:pStyle w:val="ListParagraph"/>
         <w:numPr>
           <w:ilvl w:val="0"/>
           <w:numId w:val="1"/>
         </w:numPr>
         <w:rPr>
-          <w:rFonts w:asciiTheme="majorHAnsi" w:eastAsiaTheme="minorEastAsia" w:hAnsiTheme="majorHAnsi"/>
+          <w:rFonts w:asciiTheme="majorHAnsi" w:hAnsiTheme="majorHAnsi"/>
           <w:lang w:val="en-US"/>
         </w:rPr>
       </w:pPr>
       <w:r>
         <w:rPr>
-          <w:rFonts w:asciiTheme="majorHAnsi" w:eastAsiaTheme="minorEastAsia" w:hAnsiTheme="majorHAnsi"/>
+          <w:rFonts w:asciiTheme="majorHAnsi" w:hAnsiTheme="majorHAnsi"/>
           <w:b/>
           <w:bCs/>
           <w:color w:val="000000" w:themeColor="text1"/>
@@ -3559,7 +3408,7 @@
       </w:r>
       <w:r>
         <w:rPr>
-          <w:rFonts w:asciiTheme="majorHAnsi" w:eastAsiaTheme="minorEastAsia" w:hAnsiTheme="majorHAnsi"/>
+          <w:rFonts w:asciiTheme="majorHAnsi" w:hAnsiTheme="majorHAnsi"/>
           <w:color w:val="000000" w:themeColor="text1"/>
           <w:lang w:val="en-US"/>
         </w:rPr>
@@ -3571,13 +3420,13 @@
         <w:spacing w:after="0"/>
         <w:ind w:left="-20" w:right="-20"/>
         <w:rPr>
-          <w:rFonts w:asciiTheme="majorHAnsi" w:eastAsiaTheme="minorEastAsia" w:hAnsiTheme="majorHAnsi"/>
-          <w:color w:val="000000" w:themeColor="text1"/>
-        </w:rPr>
-      </w:pPr>
-      <w:r>
-        <w:rPr>
-          <w:rFonts w:asciiTheme="majorHAnsi" w:eastAsiaTheme="minorEastAsia" w:hAnsiTheme="majorHAnsi"/>
+          <w:rFonts w:asciiTheme="majorHAnsi" w:hAnsiTheme="majorHAnsi"/>
+          <w:color w:val="000000" w:themeColor="text1"/>
+        </w:rPr>
+      </w:pPr>
+      <w:r>
+        <w:rPr>
+          <w:rFonts w:asciiTheme="majorHAnsi" w:hAnsiTheme="majorHAnsi"/>
           <w:color w:val="000000" w:themeColor="text1"/>
         </w:rPr>
         <w:t>Se ha seguido la plantilla creada por el grupo y las recomendaciones de los anexos.</w:t>
@@ -3586,26 +3435,26 @@
     <w:p>
       <w:pPr>
         <w:rPr>
-          <w:rFonts w:asciiTheme="majorHAnsi" w:eastAsiaTheme="minorEastAsia" w:hAnsiTheme="majorHAnsi"/>
-        </w:rPr>
-      </w:pPr>
-    </w:p>
-    <w:p>
-      <w:pPr>
-        <w:pStyle w:val="a9"/>
+          <w:rFonts w:asciiTheme="majorHAnsi" w:hAnsiTheme="majorHAnsi"/>
+        </w:rPr>
+      </w:pPr>
+    </w:p>
+    <w:p>
+      <w:pPr>
+        <w:pStyle w:val="ListParagraph"/>
         <w:numPr>
           <w:ilvl w:val="0"/>
           <w:numId w:val="1"/>
         </w:numPr>
         <w:rPr>
-          <w:rFonts w:asciiTheme="majorHAnsi" w:eastAsiaTheme="minorEastAsia" w:hAnsiTheme="majorHAnsi"/>
+          <w:rFonts w:asciiTheme="majorHAnsi" w:hAnsiTheme="majorHAnsi"/>
           <w:color w:val="000000" w:themeColor="text1"/>
           <w:lang w:val="en-US"/>
         </w:rPr>
       </w:pPr>
       <w:r>
         <w:rPr>
-          <w:rFonts w:asciiTheme="majorHAnsi" w:eastAsiaTheme="minorEastAsia" w:hAnsiTheme="majorHAnsi"/>
+          <w:rFonts w:asciiTheme="majorHAnsi" w:hAnsiTheme="majorHAnsi"/>
           <w:b/>
           <w:bCs/>
           <w:color w:val="000000" w:themeColor="text1"/>
@@ -3615,7 +3464,7 @@
       </w:r>
       <w:r>
         <w:rPr>
-          <w:rFonts w:asciiTheme="majorHAnsi" w:eastAsiaTheme="minorEastAsia" w:hAnsiTheme="majorHAnsi"/>
+          <w:rFonts w:asciiTheme="majorHAnsi" w:hAnsiTheme="majorHAnsi"/>
           <w:color w:val="000000" w:themeColor="text1"/>
           <w:lang w:val="en-US"/>
         </w:rPr>
@@ -3623,7 +3472,7 @@
       </w:r>
       <w:r>
         <w:rPr>
-          <w:rFonts w:asciiTheme="majorHAnsi" w:eastAsiaTheme="minorEastAsia" w:hAnsiTheme="majorHAnsi"/>
+          <w:rFonts w:asciiTheme="majorHAnsi" w:hAnsiTheme="majorHAnsi"/>
           <w:color w:val="000000" w:themeColor="text1"/>
           <w:lang w:val="en-US"/>
         </w:rPr>
@@ -3633,12 +3482,12 @@
     <w:p>
       <w:pPr>
         <w:rPr>
-          <w:rFonts w:asciiTheme="majorHAnsi" w:eastAsiaTheme="minorEastAsia" w:hAnsiTheme="majorHAnsi"/>
-        </w:rPr>
-      </w:pPr>
-      <w:r>
-        <w:rPr>
-          <w:rFonts w:asciiTheme="majorHAnsi" w:eastAsiaTheme="minorEastAsia" w:hAnsiTheme="majorHAnsi"/>
+          <w:rFonts w:asciiTheme="majorHAnsi" w:hAnsiTheme="majorHAnsi"/>
+        </w:rPr>
+      </w:pPr>
+      <w:r>
+        <w:rPr>
+          <w:rFonts w:asciiTheme="majorHAnsi" w:hAnsiTheme="majorHAnsi"/>
           <w:color w:val="000000" w:themeColor="text1"/>
         </w:rPr>
         <w:t>Se ha seguido la plantilla creada por el grupo y las recomendaciones de los anexos.</w:t>
@@ -3647,25 +3496,25 @@
     <w:p>
       <w:pPr>
         <w:rPr>
-          <w:rFonts w:asciiTheme="majorHAnsi" w:eastAsiaTheme="minorEastAsia" w:hAnsiTheme="majorHAnsi"/>
-        </w:rPr>
-      </w:pPr>
-    </w:p>
-    <w:p>
-      <w:pPr>
-        <w:pStyle w:val="a9"/>
+          <w:rFonts w:asciiTheme="majorHAnsi" w:hAnsiTheme="majorHAnsi"/>
+        </w:rPr>
+      </w:pPr>
+    </w:p>
+    <w:p>
+      <w:pPr>
+        <w:pStyle w:val="ListParagraph"/>
         <w:numPr>
           <w:ilvl w:val="0"/>
           <w:numId w:val="1"/>
         </w:numPr>
         <w:rPr>
-          <w:rFonts w:asciiTheme="majorHAnsi" w:eastAsiaTheme="minorEastAsia" w:hAnsiTheme="majorHAnsi"/>
+          <w:rFonts w:asciiTheme="majorHAnsi" w:hAnsiTheme="majorHAnsi"/>
           <w:lang w:val="en-US"/>
         </w:rPr>
       </w:pPr>
       <w:r>
         <w:rPr>
-          <w:rFonts w:asciiTheme="majorHAnsi" w:eastAsiaTheme="minorEastAsia" w:hAnsiTheme="majorHAnsi"/>
+          <w:rFonts w:asciiTheme="majorHAnsi" w:hAnsiTheme="majorHAnsi"/>
           <w:b/>
           <w:bCs/>
           <w:lang w:val="en-US"/>
@@ -3674,14 +3523,14 @@
       </w:r>
       <w:r>
         <w:rPr>
-          <w:rFonts w:asciiTheme="majorHAnsi" w:eastAsiaTheme="minorEastAsia" w:hAnsiTheme="majorHAnsi"/>
+          <w:rFonts w:asciiTheme="majorHAnsi" w:hAnsiTheme="majorHAnsi"/>
           <w:lang w:val="en-US"/>
         </w:rPr>
         <w:t xml:space="preserve">: </w:t>
       </w:r>
       <w:r>
         <w:rPr>
-          <w:rFonts w:asciiTheme="majorHAnsi" w:eastAsiaTheme="minorEastAsia" w:hAnsiTheme="majorHAnsi"/>
+          <w:rFonts w:asciiTheme="majorHAnsi" w:hAnsiTheme="majorHAnsi"/>
           <w:color w:val="000000" w:themeColor="text1"/>
           <w:lang w:val="en-US"/>
         </w:rPr>
@@ -3690,19 +3539,19 @@
     </w:p>
     <w:p>
       <w:pPr>
-        <w:pStyle w:val="a9"/>
+        <w:pStyle w:val="ListParagraph"/>
         <w:numPr>
           <w:ilvl w:val="0"/>
           <w:numId w:val="1"/>
         </w:numPr>
         <w:rPr>
-          <w:rFonts w:asciiTheme="majorHAnsi" w:eastAsiaTheme="minorEastAsia" w:hAnsiTheme="majorHAnsi"/>
+          <w:rFonts w:asciiTheme="majorHAnsi" w:hAnsiTheme="majorHAnsi"/>
           <w:lang w:val="en-US"/>
         </w:rPr>
       </w:pPr>
       <w:r>
         <w:rPr>
-          <w:rFonts w:asciiTheme="majorHAnsi" w:eastAsiaTheme="minorEastAsia" w:hAnsiTheme="majorHAnsi"/>
+          <w:rFonts w:asciiTheme="majorHAnsi" w:hAnsiTheme="majorHAnsi"/>
           <w:b/>
           <w:bCs/>
           <w:lang w:val="en-US"/>
@@ -3711,14 +3560,14 @@
       </w:r>
       <w:r>
         <w:rPr>
-          <w:rFonts w:asciiTheme="majorHAnsi" w:eastAsiaTheme="minorEastAsia" w:hAnsiTheme="majorHAnsi"/>
+          <w:rFonts w:asciiTheme="majorHAnsi" w:hAnsiTheme="majorHAnsi"/>
           <w:lang w:val="en-US"/>
         </w:rPr>
         <w:t xml:space="preserve">: </w:t>
       </w:r>
       <w:r>
         <w:rPr>
-          <w:rFonts w:asciiTheme="majorHAnsi" w:eastAsiaTheme="minorEastAsia" w:hAnsiTheme="majorHAnsi"/>
+          <w:rFonts w:asciiTheme="majorHAnsi" w:hAnsiTheme="majorHAnsi"/>
           <w:color w:val="000000" w:themeColor="text1"/>
           <w:lang w:val="en-US"/>
         </w:rPr>
@@ -3730,13 +3579,13 @@
         <w:spacing w:after="0"/>
         <w:ind w:left="-20" w:right="-20"/>
         <w:rPr>
-          <w:rFonts w:asciiTheme="majorHAnsi" w:eastAsiaTheme="minorEastAsia" w:hAnsiTheme="majorHAnsi"/>
-          <w:color w:val="000000" w:themeColor="text1"/>
-        </w:rPr>
-      </w:pPr>
-      <w:r>
-        <w:rPr>
-          <w:rFonts w:asciiTheme="majorHAnsi" w:eastAsiaTheme="minorEastAsia" w:hAnsiTheme="majorHAnsi"/>
+          <w:rFonts w:asciiTheme="majorHAnsi" w:hAnsiTheme="majorHAnsi"/>
+          <w:color w:val="000000" w:themeColor="text1"/>
+        </w:rPr>
+      </w:pPr>
+      <w:r>
+        <w:rPr>
+          <w:rFonts w:asciiTheme="majorHAnsi" w:hAnsiTheme="majorHAnsi"/>
           <w:color w:val="000000" w:themeColor="text1"/>
         </w:rPr>
         <w:t>Se ha seguido la plantilla creada por el grupo y las recomendaciones de los anexos.</w:t>
@@ -3744,19 +3593,19 @@
     </w:p>
     <w:p>
       <w:pPr>
-        <w:pStyle w:val="a9"/>
+        <w:pStyle w:val="ListParagraph"/>
         <w:numPr>
           <w:ilvl w:val="0"/>
           <w:numId w:val="1"/>
         </w:numPr>
         <w:rPr>
-          <w:rFonts w:asciiTheme="majorHAnsi" w:eastAsiaTheme="minorEastAsia" w:hAnsiTheme="majorHAnsi"/>
+          <w:rFonts w:asciiTheme="majorHAnsi" w:hAnsiTheme="majorHAnsi"/>
           <w:lang w:val="en-US"/>
         </w:rPr>
       </w:pPr>
       <w:r>
         <w:rPr>
-          <w:rFonts w:asciiTheme="majorHAnsi" w:eastAsiaTheme="minorEastAsia" w:hAnsiTheme="majorHAnsi"/>
+          <w:rFonts w:asciiTheme="majorHAnsi" w:hAnsiTheme="majorHAnsi"/>
           <w:b/>
           <w:bCs/>
           <w:lang w:val="en-US"/>
@@ -3765,14 +3614,14 @@
       </w:r>
       <w:r>
         <w:rPr>
-          <w:rFonts w:asciiTheme="majorHAnsi" w:eastAsiaTheme="minorEastAsia" w:hAnsiTheme="majorHAnsi"/>
+          <w:rFonts w:asciiTheme="majorHAnsi" w:hAnsiTheme="majorHAnsi"/>
           <w:lang w:val="en-US"/>
         </w:rPr>
         <w:t xml:space="preserve">: </w:t>
       </w:r>
       <w:r>
         <w:rPr>
-          <w:rFonts w:asciiTheme="majorHAnsi" w:eastAsiaTheme="minorEastAsia" w:hAnsiTheme="majorHAnsi"/>
+          <w:rFonts w:asciiTheme="majorHAnsi" w:hAnsiTheme="majorHAnsi"/>
           <w:color w:val="000000" w:themeColor="text1"/>
           <w:lang w:val="en-US"/>
         </w:rPr>
@@ -3784,13 +3633,13 @@
         <w:spacing w:after="0"/>
         <w:ind w:left="-20" w:right="-20"/>
         <w:rPr>
-          <w:rFonts w:asciiTheme="majorHAnsi" w:eastAsiaTheme="minorEastAsia" w:hAnsiTheme="majorHAnsi"/>
-          <w:color w:val="000000" w:themeColor="text1"/>
-        </w:rPr>
-      </w:pPr>
-      <w:r>
-        <w:rPr>
-          <w:rFonts w:asciiTheme="majorHAnsi" w:eastAsiaTheme="minorEastAsia" w:hAnsiTheme="majorHAnsi"/>
+          <w:rFonts w:asciiTheme="majorHAnsi" w:hAnsiTheme="majorHAnsi"/>
+          <w:color w:val="000000" w:themeColor="text1"/>
+        </w:rPr>
+      </w:pPr>
+      <w:r>
+        <w:rPr>
+          <w:rFonts w:asciiTheme="majorHAnsi" w:hAnsiTheme="majorHAnsi"/>
           <w:color w:val="000000" w:themeColor="text1"/>
         </w:rPr>
         <w:t>Se ha seguido la plantilla creada por el grupo y las recomendaciones de los anexos.</w:t>
@@ -3801,7 +3650,7 @@
         <w:spacing w:after="0"/>
         <w:ind w:left="-20" w:right="-20"/>
         <w:rPr>
-          <w:rFonts w:asciiTheme="majorHAnsi" w:eastAsiaTheme="minorEastAsia" w:hAnsiTheme="majorHAnsi"/>
+          <w:rFonts w:asciiTheme="majorHAnsi" w:hAnsiTheme="majorHAnsi"/>
           <w:color w:val="000000" w:themeColor="text1"/>
         </w:rPr>
       </w:pPr>
@@ -3811,13 +3660,13 @@
         <w:spacing w:after="0"/>
         <w:ind w:left="-20" w:right="-20"/>
         <w:rPr>
-          <w:rFonts w:asciiTheme="majorHAnsi" w:eastAsiaTheme="minorEastAsia" w:hAnsiTheme="majorHAnsi"/>
-          <w:color w:val="000000" w:themeColor="text1"/>
-        </w:rPr>
-      </w:pPr>
-      <w:r>
-        <w:rPr>
-          <w:rFonts w:asciiTheme="majorHAnsi" w:eastAsiaTheme="minorEastAsia" w:hAnsiTheme="majorHAnsi"/>
+          <w:rFonts w:asciiTheme="majorHAnsi" w:hAnsiTheme="majorHAnsi"/>
+          <w:color w:val="000000" w:themeColor="text1"/>
+        </w:rPr>
+      </w:pPr>
+      <w:r>
+        <w:rPr>
+          <w:rFonts w:asciiTheme="majorHAnsi" w:hAnsiTheme="majorHAnsi"/>
           <w:color w:val="000000" w:themeColor="text1"/>
         </w:rPr>
         <w:t>Requisitos no realizados: no aplica.</w:t>
@@ -3982,7 +3831,7 @@
     </w:p>
     <w:p>
       <w:pPr>
-        <w:pStyle w:val="1"/>
+        <w:pStyle w:val="Heading1"/>
         <w:rPr>
           <w:b/>
           <w:bCs/>
@@ -4050,7 +3899,7 @@
     </w:p>
     <w:p>
       <w:pPr>
-        <w:pStyle w:val="1"/>
+        <w:pStyle w:val="Heading1"/>
         <w:rPr>
           <w:b/>
           <w:bCs/>
@@ -4102,7 +3951,7 @@
 </file>
 
 <file path=word/endnotes.xml><?xml version="1.0" encoding="utf-8"?>
-<w:endnotes xmlns:wpc="http://schemas.microsoft.com/office/word/2010/wordprocessingCanvas" xmlns:cx="http://schemas.microsoft.com/office/drawing/2014/chartex" xmlns:cx1="http://schemas.microsoft.com/office/drawing/2015/9/8/chartex" xmlns:cx2="http://schemas.microsoft.com/office/drawing/2015/10/21/chartex" xmlns:cx3="http://schemas.microsoft.com/office/drawing/2016/5/9/chartex" xmlns:cx4="http://schemas.microsoft.com/office/drawing/2016/5/10/chartex" xmlns:cx5="http://schemas.microsoft.com/office/drawing/2016/5/11/chartex" xmlns:cx6="http://schemas.microsoft.com/office/drawing/2016/5/12/chartex" xmlns:cx7="http://schemas.microsoft.com/office/drawing/2016/5/13/chartex" xmlns:cx8="http://schemas.microsoft.com/office/drawing/2016/5/14/chartex" xmlns:mc="http://schemas.openxmlformats.org/markup-compatibility/2006" xmlns:aink="http://schemas.microsoft.com/office/drawing/2016/ink" xmlns:am3d="http://schemas.microsoft.com/office/drawing/2017/model3d" xmlns:o="urn:schemas-microsoft-com:office:office" xmlns:oel="http://schemas.microsoft.com/office/2019/extlst" xmlns:r="http://schemas.openxmlformats.org/officeDocument/2006/relationships" xmlns:m="http://schemas.openxmlformats.org/officeDocument/2006/math" xmlns:v="urn:schemas-microsoft-com:vml" xmlns:wp14="http://schemas.microsoft.com/office/word/2010/wordprocessingDrawing" xmlns:wp="http://schemas.openxmlformats.org/drawingml/2006/wordprocessingDrawing" xmlns:w10="urn:schemas-microsoft-com:office:word" xmlns:w="http://schemas.openxmlformats.org/wordprocessingml/2006/main" xmlns:w14="http://schemas.microsoft.com/office/word/2010/wordml" xmlns:w15="http://schemas.microsoft.com/office/word/2012/wordml" xmlns:w16cex="http://schemas.microsoft.com/office/word/2018/wordml/cex" xmlns:w16cid="http://schemas.microsoft.com/office/word/2016/wordml/cid" xmlns:w16="http://schemas.microsoft.com/office/word/2018/wordml" xmlns:w16sdtdh="http://schemas.microsoft.com/office/word/2020/wordml/sdtdatahash" xmlns:w16se="http://schemas.microsoft.com/office/word/2015/wordml/symex" xmlns:wpg="http://schemas.microsoft.com/office/word/2010/wordprocessingGroup" xmlns:wpi="http://schemas.microsoft.com/office/word/2010/wordprocessingInk" xmlns:wne="http://schemas.microsoft.com/office/word/2006/wordml" xmlns:wps="http://schemas.microsoft.com/office/word/2010/wordprocessingShape" mc:Ignorable="w14 w15 w16se w16cid w16 w16cex w16sdtdh wp14">
+<w:endnotes xmlns:wpc="http://schemas.microsoft.com/office/word/2010/wordprocessingCanvas" xmlns:cx="http://schemas.microsoft.com/office/drawing/2014/chartex" xmlns:cx1="http://schemas.microsoft.com/office/drawing/2015/9/8/chartex" xmlns:cx2="http://schemas.microsoft.com/office/drawing/2015/10/21/chartex" xmlns:cx3="http://schemas.microsoft.com/office/drawing/2016/5/9/chartex" xmlns:cx4="http://schemas.microsoft.com/office/drawing/2016/5/10/chartex" xmlns:cx5="http://schemas.microsoft.com/office/drawing/2016/5/11/chartex" xmlns:cx6="http://schemas.microsoft.com/office/drawing/2016/5/12/chartex" xmlns:cx7="http://schemas.microsoft.com/office/drawing/2016/5/13/chartex" xmlns:cx8="http://schemas.microsoft.com/office/drawing/2016/5/14/chartex" xmlns:mc="http://schemas.openxmlformats.org/markup-compatibility/2006" xmlns:aink="http://schemas.microsoft.com/office/drawing/2016/ink" xmlns:am3d="http://schemas.microsoft.com/office/drawing/2017/model3d" xmlns:o="urn:schemas-microsoft-com:office:office" xmlns:oel="http://schemas.microsoft.com/office/2019/extlst" xmlns:r="http://schemas.openxmlformats.org/officeDocument/2006/relationships" xmlns:m="http://schemas.openxmlformats.org/officeDocument/2006/math" xmlns:v="urn:schemas-microsoft-com:vml" xmlns:wp14="http://schemas.microsoft.com/office/word/2010/wordprocessingDrawing" xmlns:wp="http://schemas.openxmlformats.org/drawingml/2006/wordprocessingDrawing" xmlns:w10="urn:schemas-microsoft-com:office:word" xmlns:w="http://schemas.openxmlformats.org/wordprocessingml/2006/main" xmlns:w14="http://schemas.microsoft.com/office/word/2010/wordml" xmlns:w15="http://schemas.microsoft.com/office/word/2012/wordml" xmlns:w16cex="http://schemas.microsoft.com/office/word/2018/wordml/cex" xmlns:w16cid="http://schemas.microsoft.com/office/word/2016/wordml/cid" xmlns:w16="http://schemas.microsoft.com/office/word/2018/wordml" xmlns:w16du="http://schemas.microsoft.com/office/word/2023/wordml/word16du" xmlns:w16sdtdh="http://schemas.microsoft.com/office/word/2020/wordml/sdtdatahash" xmlns:w16se="http://schemas.microsoft.com/office/word/2015/wordml/symex" xmlns:wpg="http://schemas.microsoft.com/office/word/2010/wordprocessingGroup" xmlns:wpi="http://schemas.microsoft.com/office/word/2010/wordprocessingInk" xmlns:wne="http://schemas.microsoft.com/office/word/2006/wordml" xmlns:wps="http://schemas.microsoft.com/office/word/2010/wordprocessingShape" mc:Ignorable="w14 w15 w16se w16cid w16 w16cex w16sdtdh w16du wp14">
   <w:endnote w:type="separator" w:id="-1">
     <w:p>
       <w:pPr>
@@ -4127,10 +3976,10 @@
 </file>
 
 <file path=word/footer1.xml><?xml version="1.0" encoding="utf-8"?>
-<w:ftr xmlns:wpc="http://schemas.microsoft.com/office/word/2010/wordprocessingCanvas" xmlns:cx="http://schemas.microsoft.com/office/drawing/2014/chartex" xmlns:cx1="http://schemas.microsoft.com/office/drawing/2015/9/8/chartex" xmlns:cx2="http://schemas.microsoft.com/office/drawing/2015/10/21/chartex" xmlns:cx3="http://schemas.microsoft.com/office/drawing/2016/5/9/chartex" xmlns:cx4="http://schemas.microsoft.com/office/drawing/2016/5/10/chartex" xmlns:cx5="http://schemas.microsoft.com/office/drawing/2016/5/11/chartex" xmlns:cx6="http://schemas.microsoft.com/office/drawing/2016/5/12/chartex" xmlns:cx7="http://schemas.microsoft.com/office/drawing/2016/5/13/chartex" xmlns:cx8="http://schemas.microsoft.com/office/drawing/2016/5/14/chartex" xmlns:mc="http://schemas.openxmlformats.org/markup-compatibility/2006" xmlns:aink="http://schemas.microsoft.com/office/drawing/2016/ink" xmlns:am3d="http://schemas.microsoft.com/office/drawing/2017/model3d" xmlns:o="urn:schemas-microsoft-com:office:office" xmlns:oel="http://schemas.microsoft.com/office/2019/extlst" xmlns:r="http://schemas.openxmlformats.org/officeDocument/2006/relationships" xmlns:m="http://schemas.openxmlformats.org/officeDocument/2006/math" xmlns:v="urn:schemas-microsoft-com:vml" xmlns:wp14="http://schemas.microsoft.com/office/word/2010/wordprocessingDrawing" xmlns:wp="http://schemas.openxmlformats.org/drawingml/2006/wordprocessingDrawing" xmlns:w10="urn:schemas-microsoft-com:office:word" xmlns:w="http://schemas.openxmlformats.org/wordprocessingml/2006/main" xmlns:w14="http://schemas.microsoft.com/office/word/2010/wordml" xmlns:w15="http://schemas.microsoft.com/office/word/2012/wordml" xmlns:w16cex="http://schemas.microsoft.com/office/word/2018/wordml/cex" xmlns:w16cid="http://schemas.microsoft.com/office/word/2016/wordml/cid" xmlns:w16="http://schemas.microsoft.com/office/word/2018/wordml" xmlns:w16sdtdh="http://schemas.microsoft.com/office/word/2020/wordml/sdtdatahash" xmlns:w16se="http://schemas.microsoft.com/office/word/2015/wordml/symex" xmlns:wpg="http://schemas.microsoft.com/office/word/2010/wordprocessingGroup" xmlns:wpi="http://schemas.microsoft.com/office/word/2010/wordprocessingInk" xmlns:wne="http://schemas.microsoft.com/office/word/2006/wordml" xmlns:wps="http://schemas.microsoft.com/office/word/2010/wordprocessingShape" mc:Ignorable="w14 w15 w16se w16cid w16 w16cex w16sdtdh wp14">
+<w:ftr xmlns:wpc="http://schemas.microsoft.com/office/word/2010/wordprocessingCanvas" xmlns:cx="http://schemas.microsoft.com/office/drawing/2014/chartex" xmlns:cx1="http://schemas.microsoft.com/office/drawing/2015/9/8/chartex" xmlns:cx2="http://schemas.microsoft.com/office/drawing/2015/10/21/chartex" xmlns:cx3="http://schemas.microsoft.com/office/drawing/2016/5/9/chartex" xmlns:cx4="http://schemas.microsoft.com/office/drawing/2016/5/10/chartex" xmlns:cx5="http://schemas.microsoft.com/office/drawing/2016/5/11/chartex" xmlns:cx6="http://schemas.microsoft.com/office/drawing/2016/5/12/chartex" xmlns:cx7="http://schemas.microsoft.com/office/drawing/2016/5/13/chartex" xmlns:cx8="http://schemas.microsoft.com/office/drawing/2016/5/14/chartex" xmlns:mc="http://schemas.openxmlformats.org/markup-compatibility/2006" xmlns:aink="http://schemas.microsoft.com/office/drawing/2016/ink" xmlns:am3d="http://schemas.microsoft.com/office/drawing/2017/model3d" xmlns:o="urn:schemas-microsoft-com:office:office" xmlns:oel="http://schemas.microsoft.com/office/2019/extlst" xmlns:r="http://schemas.openxmlformats.org/officeDocument/2006/relationships" xmlns:m="http://schemas.openxmlformats.org/officeDocument/2006/math" xmlns:v="urn:schemas-microsoft-com:vml" xmlns:wp14="http://schemas.microsoft.com/office/word/2010/wordprocessingDrawing" xmlns:wp="http://schemas.openxmlformats.org/drawingml/2006/wordprocessingDrawing" xmlns:w10="urn:schemas-microsoft-com:office:word" xmlns:w="http://schemas.openxmlformats.org/wordprocessingml/2006/main" xmlns:w14="http://schemas.microsoft.com/office/word/2010/wordml" xmlns:w15="http://schemas.microsoft.com/office/word/2012/wordml" xmlns:w16cex="http://schemas.microsoft.com/office/word/2018/wordml/cex" xmlns:w16cid="http://schemas.microsoft.com/office/word/2016/wordml/cid" xmlns:w16="http://schemas.microsoft.com/office/word/2018/wordml" xmlns:w16du="http://schemas.microsoft.com/office/word/2023/wordml/word16du" xmlns:w16sdtdh="http://schemas.microsoft.com/office/word/2020/wordml/sdtdatahash" xmlns:w16se="http://schemas.microsoft.com/office/word/2015/wordml/symex" xmlns:wpg="http://schemas.microsoft.com/office/word/2010/wordprocessingGroup" xmlns:wpi="http://schemas.microsoft.com/office/word/2010/wordprocessingInk" xmlns:wne="http://schemas.microsoft.com/office/word/2006/wordml" xmlns:wps="http://schemas.microsoft.com/office/word/2010/wordprocessingShape" mc:Ignorable="w14 w15 w16se w16cid w16 w16cex w16sdtdh w16du wp14">
   <w:p>
     <w:pPr>
-      <w:pStyle w:val="af3"/>
+      <w:pStyle w:val="Footer"/>
       <w:jc w:val="right"/>
     </w:pPr>
     <w:r>
@@ -4192,14 +4041,14 @@
   </w:p>
   <w:p>
     <w:pPr>
-      <w:pStyle w:val="af3"/>
+      <w:pStyle w:val="Footer"/>
     </w:pPr>
   </w:p>
 </w:ftr>
 </file>
 
 <file path=word/footnotes.xml><?xml version="1.0" encoding="utf-8"?>
-<w:footnotes xmlns:wpc="http://schemas.microsoft.com/office/word/2010/wordprocessingCanvas" xmlns:cx="http://schemas.microsoft.com/office/drawing/2014/chartex" xmlns:cx1="http://schemas.microsoft.com/office/drawing/2015/9/8/chartex" xmlns:cx2="http://schemas.microsoft.com/office/drawing/2015/10/21/chartex" xmlns:cx3="http://schemas.microsoft.com/office/drawing/2016/5/9/chartex" xmlns:cx4="http://schemas.microsoft.com/office/drawing/2016/5/10/chartex" xmlns:cx5="http://schemas.microsoft.com/office/drawing/2016/5/11/chartex" xmlns:cx6="http://schemas.microsoft.com/office/drawing/2016/5/12/chartex" xmlns:cx7="http://schemas.microsoft.com/office/drawing/2016/5/13/chartex" xmlns:cx8="http://schemas.microsoft.com/office/drawing/2016/5/14/chartex" xmlns:mc="http://schemas.openxmlformats.org/markup-compatibility/2006" xmlns:aink="http://schemas.microsoft.com/office/drawing/2016/ink" xmlns:am3d="http://schemas.microsoft.com/office/drawing/2017/model3d" xmlns:o="urn:schemas-microsoft-com:office:office" xmlns:oel="http://schemas.microsoft.com/office/2019/extlst" xmlns:r="http://schemas.openxmlformats.org/officeDocument/2006/relationships" xmlns:m="http://schemas.openxmlformats.org/officeDocument/2006/math" xmlns:v="urn:schemas-microsoft-com:vml" xmlns:wp14="http://schemas.microsoft.com/office/word/2010/wordprocessingDrawing" xmlns:wp="http://schemas.openxmlformats.org/drawingml/2006/wordprocessingDrawing" xmlns:w10="urn:schemas-microsoft-com:office:word" xmlns:w="http://schemas.openxmlformats.org/wordprocessingml/2006/main" xmlns:w14="http://schemas.microsoft.com/office/word/2010/wordml" xmlns:w15="http://schemas.microsoft.com/office/word/2012/wordml" xmlns:w16cex="http://schemas.microsoft.com/office/word/2018/wordml/cex" xmlns:w16cid="http://schemas.microsoft.com/office/word/2016/wordml/cid" xmlns:w16="http://schemas.microsoft.com/office/word/2018/wordml" xmlns:w16sdtdh="http://schemas.microsoft.com/office/word/2020/wordml/sdtdatahash" xmlns:w16se="http://schemas.microsoft.com/office/word/2015/wordml/symex" xmlns:wpg="http://schemas.microsoft.com/office/word/2010/wordprocessingGroup" xmlns:wpi="http://schemas.microsoft.com/office/word/2010/wordprocessingInk" xmlns:wne="http://schemas.microsoft.com/office/word/2006/wordml" xmlns:wps="http://schemas.microsoft.com/office/word/2010/wordprocessingShape" mc:Ignorable="w14 w15 w16se w16cid w16 w16cex w16sdtdh wp14">
+<w:footnotes xmlns:wpc="http://schemas.microsoft.com/office/word/2010/wordprocessingCanvas" xmlns:cx="http://schemas.microsoft.com/office/drawing/2014/chartex" xmlns:cx1="http://schemas.microsoft.com/office/drawing/2015/9/8/chartex" xmlns:cx2="http://schemas.microsoft.com/office/drawing/2015/10/21/chartex" xmlns:cx3="http://schemas.microsoft.com/office/drawing/2016/5/9/chartex" xmlns:cx4="http://schemas.microsoft.com/office/drawing/2016/5/10/chartex" xmlns:cx5="http://schemas.microsoft.com/office/drawing/2016/5/11/chartex" xmlns:cx6="http://schemas.microsoft.com/office/drawing/2016/5/12/chartex" xmlns:cx7="http://schemas.microsoft.com/office/drawing/2016/5/13/chartex" xmlns:cx8="http://schemas.microsoft.com/office/drawing/2016/5/14/chartex" xmlns:mc="http://schemas.openxmlformats.org/markup-compatibility/2006" xmlns:aink="http://schemas.microsoft.com/office/drawing/2016/ink" xmlns:am3d="http://schemas.microsoft.com/office/drawing/2017/model3d" xmlns:o="urn:schemas-microsoft-com:office:office" xmlns:oel="http://schemas.microsoft.com/office/2019/extlst" xmlns:r="http://schemas.openxmlformats.org/officeDocument/2006/relationships" xmlns:m="http://schemas.openxmlformats.org/officeDocument/2006/math" xmlns:v="urn:schemas-microsoft-com:vml" xmlns:wp14="http://schemas.microsoft.com/office/word/2010/wordprocessingDrawing" xmlns:wp="http://schemas.openxmlformats.org/drawingml/2006/wordprocessingDrawing" xmlns:w10="urn:schemas-microsoft-com:office:word" xmlns:w="http://schemas.openxmlformats.org/wordprocessingml/2006/main" xmlns:w14="http://schemas.microsoft.com/office/word/2010/wordml" xmlns:w15="http://schemas.microsoft.com/office/word/2012/wordml" xmlns:w16cex="http://schemas.microsoft.com/office/word/2018/wordml/cex" xmlns:w16cid="http://schemas.microsoft.com/office/word/2016/wordml/cid" xmlns:w16="http://schemas.microsoft.com/office/word/2018/wordml" xmlns:w16du="http://schemas.microsoft.com/office/word/2023/wordml/word16du" xmlns:w16sdtdh="http://schemas.microsoft.com/office/word/2020/wordml/sdtdatahash" xmlns:w16se="http://schemas.microsoft.com/office/word/2015/wordml/symex" xmlns:wpg="http://schemas.microsoft.com/office/word/2010/wordprocessingGroup" xmlns:wpi="http://schemas.microsoft.com/office/word/2010/wordprocessingInk" xmlns:wne="http://schemas.microsoft.com/office/word/2006/wordml" xmlns:wps="http://schemas.microsoft.com/office/word/2010/wordprocessingShape" mc:Ignorable="w14 w15 w16se w16cid w16 w16cex w16sdtdh w16du wp14">
   <w:footnote w:type="separator" w:id="-1">
     <w:p>
       <w:pPr>
@@ -4224,7 +4073,7 @@
 </file>
 
 <file path=word/numbering.xml><?xml version="1.0" encoding="utf-8"?>
-<w:numbering xmlns:wpc="http://schemas.microsoft.com/office/word/2010/wordprocessingCanvas" xmlns:cx="http://schemas.microsoft.com/office/drawing/2014/chartex" xmlns:cx1="http://schemas.microsoft.com/office/drawing/2015/9/8/chartex" xmlns:cx2="http://schemas.microsoft.com/office/drawing/2015/10/21/chartex" xmlns:cx3="http://schemas.microsoft.com/office/drawing/2016/5/9/chartex" xmlns:cx4="http://schemas.microsoft.com/office/drawing/2016/5/10/chartex" xmlns:cx5="http://schemas.microsoft.com/office/drawing/2016/5/11/chartex" xmlns:cx6="http://schemas.microsoft.com/office/drawing/2016/5/12/chartex" xmlns:cx7="http://schemas.microsoft.com/office/drawing/2016/5/13/chartex" xmlns:cx8="http://schemas.microsoft.com/office/drawing/2016/5/14/chartex" xmlns:mc="http://schemas.openxmlformats.org/markup-compatibility/2006" xmlns:aink="http://schemas.microsoft.com/office/drawing/2016/ink" xmlns:am3d="http://schemas.microsoft.com/office/drawing/2017/model3d" xmlns:o="urn:schemas-microsoft-com:office:office" xmlns:oel="http://schemas.microsoft.com/office/2019/extlst" xmlns:r="http://schemas.openxmlformats.org/officeDocument/2006/relationships" xmlns:m="http://schemas.openxmlformats.org/officeDocument/2006/math" xmlns:v="urn:schemas-microsoft-com:vml" xmlns:wp14="http://schemas.microsoft.com/office/word/2010/wordprocessingDrawing" xmlns:wp="http://schemas.openxmlformats.org/drawingml/2006/wordprocessingDrawing" xmlns:w10="urn:schemas-microsoft-com:office:word" xmlns:w="http://schemas.openxmlformats.org/wordprocessingml/2006/main" xmlns:w14="http://schemas.microsoft.com/office/word/2010/wordml" xmlns:w15="http://schemas.microsoft.com/office/word/2012/wordml" xmlns:w16cex="http://schemas.microsoft.com/office/word/2018/wordml/cex" xmlns:w16cid="http://schemas.microsoft.com/office/word/2016/wordml/cid" xmlns:w16="http://schemas.microsoft.com/office/word/2018/wordml" xmlns:w16sdtdh="http://schemas.microsoft.com/office/word/2020/wordml/sdtdatahash" xmlns:w16se="http://schemas.microsoft.com/office/word/2015/wordml/symex" xmlns:wpg="http://schemas.microsoft.com/office/word/2010/wordprocessingGroup" xmlns:wpi="http://schemas.microsoft.com/office/word/2010/wordprocessingInk" xmlns:wne="http://schemas.microsoft.com/office/word/2006/wordml" xmlns:wps="http://schemas.microsoft.com/office/word/2010/wordprocessingShape" mc:Ignorable="w14 w15 w16se w16cid w16 w16cex w16sdtdh wp14">
+<w:numbering xmlns:wpc="http://schemas.microsoft.com/office/word/2010/wordprocessingCanvas" xmlns:cx="http://schemas.microsoft.com/office/drawing/2014/chartex" xmlns:cx1="http://schemas.microsoft.com/office/drawing/2015/9/8/chartex" xmlns:cx2="http://schemas.microsoft.com/office/drawing/2015/10/21/chartex" xmlns:cx3="http://schemas.microsoft.com/office/drawing/2016/5/9/chartex" xmlns:cx4="http://schemas.microsoft.com/office/drawing/2016/5/10/chartex" xmlns:cx5="http://schemas.microsoft.com/office/drawing/2016/5/11/chartex" xmlns:cx6="http://schemas.microsoft.com/office/drawing/2016/5/12/chartex" xmlns:cx7="http://schemas.microsoft.com/office/drawing/2016/5/13/chartex" xmlns:cx8="http://schemas.microsoft.com/office/drawing/2016/5/14/chartex" xmlns:mc="http://schemas.openxmlformats.org/markup-compatibility/2006" xmlns:aink="http://schemas.microsoft.com/office/drawing/2016/ink" xmlns:am3d="http://schemas.microsoft.com/office/drawing/2017/model3d" xmlns:o="urn:schemas-microsoft-com:office:office" xmlns:oel="http://schemas.microsoft.com/office/2019/extlst" xmlns:r="http://schemas.openxmlformats.org/officeDocument/2006/relationships" xmlns:m="http://schemas.openxmlformats.org/officeDocument/2006/math" xmlns:v="urn:schemas-microsoft-com:vml" xmlns:wp14="http://schemas.microsoft.com/office/word/2010/wordprocessingDrawing" xmlns:wp="http://schemas.openxmlformats.org/drawingml/2006/wordprocessingDrawing" xmlns:w10="urn:schemas-microsoft-com:office:word" xmlns:w="http://schemas.openxmlformats.org/wordprocessingml/2006/main" xmlns:w14="http://schemas.microsoft.com/office/word/2010/wordml" xmlns:w15="http://schemas.microsoft.com/office/word/2012/wordml" xmlns:w16cex="http://schemas.microsoft.com/office/word/2018/wordml/cex" xmlns:w16cid="http://schemas.microsoft.com/office/word/2016/wordml/cid" xmlns:w16="http://schemas.microsoft.com/office/word/2018/wordml" xmlns:w16du="http://schemas.microsoft.com/office/word/2023/wordml/word16du" xmlns:w16sdtdh="http://schemas.microsoft.com/office/word/2020/wordml/sdtdatahash" xmlns:w16se="http://schemas.microsoft.com/office/word/2015/wordml/symex" xmlns:wpg="http://schemas.microsoft.com/office/word/2010/wordprocessingGroup" xmlns:wpi="http://schemas.microsoft.com/office/word/2010/wordprocessingInk" xmlns:wne="http://schemas.microsoft.com/office/word/2006/wordml" xmlns:wps="http://schemas.microsoft.com/office/word/2010/wordprocessingShape" mc:Ignorable="w14 w15 w16se w16cid w16 w16cex w16sdtdh w16du wp14">
   <w:abstractNum w:abstractNumId="0" w15:restartNumberingAfterBreak="0">
     <w:nsid w:val="14E1CC4C"/>
     <w:multiLevelType w:val="hybridMultilevel"/>
@@ -4925,11 +4774,11 @@
 </file>
 
 <file path=word/styles.xml><?xml version="1.0" encoding="utf-8"?>
-<w:styles xmlns:mc="http://schemas.openxmlformats.org/markup-compatibility/2006" xmlns:r="http://schemas.openxmlformats.org/officeDocument/2006/relationships" xmlns:w="http://schemas.openxmlformats.org/wordprocessingml/2006/main" xmlns:w14="http://schemas.microsoft.com/office/word/2010/wordml" xmlns:w15="http://schemas.microsoft.com/office/word/2012/wordml" xmlns:w16cex="http://schemas.microsoft.com/office/word/2018/wordml/cex" xmlns:w16cid="http://schemas.microsoft.com/office/word/2016/wordml/cid" xmlns:w16="http://schemas.microsoft.com/office/word/2018/wordml" xmlns:w16sdtdh="http://schemas.microsoft.com/office/word/2020/wordml/sdtdatahash" xmlns:w16se="http://schemas.microsoft.com/office/word/2015/wordml/symex" mc:Ignorable="w14 w15 w16se w16cid w16 w16cex w16sdtdh">
+<w:styles xmlns:mc="http://schemas.openxmlformats.org/markup-compatibility/2006" xmlns:r="http://schemas.openxmlformats.org/officeDocument/2006/relationships" xmlns:w="http://schemas.openxmlformats.org/wordprocessingml/2006/main" xmlns:w14="http://schemas.microsoft.com/office/word/2010/wordml" xmlns:w15="http://schemas.microsoft.com/office/word/2012/wordml" xmlns:w16cex="http://schemas.microsoft.com/office/word/2018/wordml/cex" xmlns:w16cid="http://schemas.microsoft.com/office/word/2016/wordml/cid" xmlns:w16="http://schemas.microsoft.com/office/word/2018/wordml" xmlns:w16du="http://schemas.microsoft.com/office/word/2023/wordml/word16du" xmlns:w16sdtdh="http://schemas.microsoft.com/office/word/2020/wordml/sdtdatahash" xmlns:w16se="http://schemas.microsoft.com/office/word/2015/wordml/symex" mc:Ignorable="w14 w15 w16se w16cid w16 w16cex w16sdtdh w16du">
   <w:docDefaults>
     <w:rPrDefault>
       <w:rPr>
-        <w:rFonts w:asciiTheme="minorHAnsi" w:eastAsiaTheme="minorHAnsi" w:hAnsiTheme="minorHAnsi" w:cstheme="minorBidi"/>
+        <w:rFonts w:asciiTheme="minorHAnsi" w:eastAsiaTheme="minorEastAsia" w:hAnsiTheme="minorHAnsi" w:cstheme="minorBidi"/>
         <w:kern w:val="2"/>
         <w:sz w:val="24"/>
         <w:szCs w:val="24"/>
@@ -5321,15 +5170,15 @@
     <w:lsdException w:name="Unresolved Mention" w:semiHidden="1" w:unhideWhenUsed="1"/>
     <w:lsdException w:name="Smart Link" w:semiHidden="1" w:unhideWhenUsed="1"/>
   </w:latentStyles>
-  <w:style w:type="paragraph" w:default="1" w:styleId="a">
+  <w:style w:type="paragraph" w:default="1" w:styleId="Normal">
     <w:name w:val="Normal"/>
     <w:qFormat/>
   </w:style>
-  <w:style w:type="paragraph" w:styleId="1">
+  <w:style w:type="paragraph" w:styleId="Heading1">
     <w:name w:val="heading 1"/>
-    <w:basedOn w:val="a"/>
-    <w:next w:val="a"/>
-    <w:link w:val="10"/>
+    <w:basedOn w:val="Normal"/>
+    <w:next w:val="Normal"/>
+    <w:link w:val="Heading1Char"/>
     <w:uiPriority w:val="9"/>
     <w:qFormat/>
     <w:rsid w:val="007341E1"/>
@@ -5346,11 +5195,11 @@
       <w:szCs w:val="40"/>
     </w:rPr>
   </w:style>
-  <w:style w:type="paragraph" w:styleId="2">
+  <w:style w:type="paragraph" w:styleId="Heading2">
     <w:name w:val="heading 2"/>
-    <w:basedOn w:val="a"/>
-    <w:next w:val="a"/>
-    <w:link w:val="20"/>
+    <w:basedOn w:val="Normal"/>
+    <w:next w:val="Normal"/>
+    <w:link w:val="Heading2Char"/>
     <w:uiPriority w:val="9"/>
     <w:unhideWhenUsed/>
     <w:qFormat/>
@@ -5368,11 +5217,11 @@
       <w:szCs w:val="32"/>
     </w:rPr>
   </w:style>
-  <w:style w:type="paragraph" w:styleId="3">
+  <w:style w:type="paragraph" w:styleId="Heading3">
     <w:name w:val="heading 3"/>
-    <w:basedOn w:val="a"/>
-    <w:next w:val="a"/>
-    <w:link w:val="30"/>
+    <w:basedOn w:val="Normal"/>
+    <w:next w:val="Normal"/>
+    <w:link w:val="Heading3Char"/>
     <w:uiPriority w:val="9"/>
     <w:semiHidden/>
     <w:unhideWhenUsed/>
@@ -5391,11 +5240,11 @@
       <w:szCs w:val="28"/>
     </w:rPr>
   </w:style>
-  <w:style w:type="paragraph" w:styleId="4">
+  <w:style w:type="paragraph" w:styleId="Heading4">
     <w:name w:val="heading 4"/>
-    <w:basedOn w:val="a"/>
-    <w:next w:val="a"/>
-    <w:link w:val="40"/>
+    <w:basedOn w:val="Normal"/>
+    <w:next w:val="Normal"/>
+    <w:link w:val="Heading4Char"/>
     <w:uiPriority w:val="9"/>
     <w:semiHidden/>
     <w:unhideWhenUsed/>
@@ -5414,11 +5263,11 @@
       <w:color w:val="0F4761" w:themeColor="accent1" w:themeShade="BF"/>
     </w:rPr>
   </w:style>
-  <w:style w:type="paragraph" w:styleId="5">
+  <w:style w:type="paragraph" w:styleId="Heading5">
     <w:name w:val="heading 5"/>
-    <w:basedOn w:val="a"/>
-    <w:next w:val="a"/>
-    <w:link w:val="50"/>
+    <w:basedOn w:val="Normal"/>
+    <w:next w:val="Normal"/>
+    <w:link w:val="Heading5Char"/>
     <w:uiPriority w:val="9"/>
     <w:semiHidden/>
     <w:unhideWhenUsed/>
@@ -5435,11 +5284,11 @@
       <w:color w:val="0F4761" w:themeColor="accent1" w:themeShade="BF"/>
     </w:rPr>
   </w:style>
-  <w:style w:type="paragraph" w:styleId="6">
+  <w:style w:type="paragraph" w:styleId="Heading6">
     <w:name w:val="heading 6"/>
-    <w:basedOn w:val="a"/>
-    <w:next w:val="a"/>
-    <w:link w:val="60"/>
+    <w:basedOn w:val="Normal"/>
+    <w:next w:val="Normal"/>
+    <w:link w:val="Heading6Char"/>
     <w:uiPriority w:val="9"/>
     <w:semiHidden/>
     <w:unhideWhenUsed/>
@@ -5458,11 +5307,11 @@
       <w:color w:val="595959" w:themeColor="text1" w:themeTint="A6"/>
     </w:rPr>
   </w:style>
-  <w:style w:type="paragraph" w:styleId="7">
+  <w:style w:type="paragraph" w:styleId="Heading7">
     <w:name w:val="heading 7"/>
-    <w:basedOn w:val="a"/>
-    <w:next w:val="a"/>
-    <w:link w:val="70"/>
+    <w:basedOn w:val="Normal"/>
+    <w:next w:val="Normal"/>
+    <w:link w:val="Heading7Char"/>
     <w:uiPriority w:val="9"/>
     <w:semiHidden/>
     <w:unhideWhenUsed/>
@@ -5479,11 +5328,11 @@
       <w:color w:val="595959" w:themeColor="text1" w:themeTint="A6"/>
     </w:rPr>
   </w:style>
-  <w:style w:type="paragraph" w:styleId="8">
+  <w:style w:type="paragraph" w:styleId="Heading8">
     <w:name w:val="heading 8"/>
-    <w:basedOn w:val="a"/>
-    <w:next w:val="a"/>
-    <w:link w:val="80"/>
+    <w:basedOn w:val="Normal"/>
+    <w:next w:val="Normal"/>
+    <w:link w:val="Heading8Char"/>
     <w:uiPriority w:val="9"/>
     <w:semiHidden/>
     <w:unhideWhenUsed/>
@@ -5502,11 +5351,11 @@
       <w:color w:val="272727" w:themeColor="text1" w:themeTint="D8"/>
     </w:rPr>
   </w:style>
-  <w:style w:type="paragraph" w:styleId="9">
+  <w:style w:type="paragraph" w:styleId="Heading9">
     <w:name w:val="heading 9"/>
-    <w:basedOn w:val="a"/>
-    <w:next w:val="a"/>
-    <w:link w:val="90"/>
+    <w:basedOn w:val="Normal"/>
+    <w:next w:val="Normal"/>
+    <w:link w:val="Heading9Char"/>
     <w:uiPriority w:val="9"/>
     <w:semiHidden/>
     <w:unhideWhenUsed/>
@@ -5523,13 +5372,13 @@
       <w:color w:val="272727" w:themeColor="text1" w:themeTint="D8"/>
     </w:rPr>
   </w:style>
-  <w:style w:type="character" w:default="1" w:styleId="a0">
+  <w:style w:type="character" w:default="1" w:styleId="DefaultParagraphFont">
     <w:name w:val="Default Paragraph Font"/>
     <w:uiPriority w:val="1"/>
     <w:semiHidden/>
     <w:unhideWhenUsed/>
   </w:style>
-  <w:style w:type="table" w:default="1" w:styleId="a1">
+  <w:style w:type="table" w:default="1" w:styleId="TableNormal">
     <w:name w:val="Normal Table"/>
     <w:uiPriority w:val="99"/>
     <w:semiHidden/>
@@ -5544,16 +5393,16 @@
       </w:tblCellMar>
     </w:tblPr>
   </w:style>
-  <w:style w:type="numbering" w:default="1" w:styleId="a2">
+  <w:style w:type="numbering" w:default="1" w:styleId="NoList">
     <w:name w:val="No List"/>
     <w:uiPriority w:val="99"/>
     <w:semiHidden/>
     <w:unhideWhenUsed/>
   </w:style>
-  <w:style w:type="character" w:customStyle="1" w:styleId="10">
-    <w:name w:val="标题 1 字符"/>
-    <w:basedOn w:val="a0"/>
-    <w:link w:val="1"/>
+  <w:style w:type="character" w:customStyle="1" w:styleId="Heading1Char">
+    <w:name w:val="Heading 1 Char"/>
+    <w:basedOn w:val="DefaultParagraphFont"/>
+    <w:link w:val="Heading1"/>
     <w:uiPriority w:val="9"/>
     <w:rsid w:val="007341E1"/>
     <w:rPr>
@@ -5563,10 +5412,10 @@
       <w:szCs w:val="40"/>
     </w:rPr>
   </w:style>
-  <w:style w:type="character" w:customStyle="1" w:styleId="20">
-    <w:name w:val="标题 2 字符"/>
-    <w:basedOn w:val="a0"/>
-    <w:link w:val="2"/>
+  <w:style w:type="character" w:customStyle="1" w:styleId="Heading2Char">
+    <w:name w:val="Heading 2 Char"/>
+    <w:basedOn w:val="DefaultParagraphFont"/>
+    <w:link w:val="Heading2"/>
     <w:uiPriority w:val="9"/>
     <w:rsid w:val="007341E1"/>
     <w:rPr>
@@ -5576,10 +5425,10 @@
       <w:szCs w:val="32"/>
     </w:rPr>
   </w:style>
-  <w:style w:type="character" w:customStyle="1" w:styleId="30">
-    <w:name w:val="标题 3 字符"/>
-    <w:basedOn w:val="a0"/>
-    <w:link w:val="3"/>
+  <w:style w:type="character" w:customStyle="1" w:styleId="Heading3Char">
+    <w:name w:val="Heading 3 Char"/>
+    <w:basedOn w:val="DefaultParagraphFont"/>
+    <w:link w:val="Heading3"/>
     <w:uiPriority w:val="9"/>
     <w:semiHidden/>
     <w:rsid w:val="007341E1"/>
@@ -5590,10 +5439,10 @@
       <w:szCs w:val="28"/>
     </w:rPr>
   </w:style>
-  <w:style w:type="character" w:customStyle="1" w:styleId="40">
-    <w:name w:val="标题 4 字符"/>
-    <w:basedOn w:val="a0"/>
-    <w:link w:val="4"/>
+  <w:style w:type="character" w:customStyle="1" w:styleId="Heading4Char">
+    <w:name w:val="Heading 4 Char"/>
+    <w:basedOn w:val="DefaultParagraphFont"/>
+    <w:link w:val="Heading4"/>
     <w:uiPriority w:val="9"/>
     <w:semiHidden/>
     <w:rsid w:val="007341E1"/>
@@ -5604,10 +5453,10 @@
       <w:color w:val="0F4761" w:themeColor="accent1" w:themeShade="BF"/>
     </w:rPr>
   </w:style>
-  <w:style w:type="character" w:customStyle="1" w:styleId="50">
-    <w:name w:val="标题 5 字符"/>
-    <w:basedOn w:val="a0"/>
-    <w:link w:val="5"/>
+  <w:style w:type="character" w:customStyle="1" w:styleId="Heading5Char">
+    <w:name w:val="Heading 5 Char"/>
+    <w:basedOn w:val="DefaultParagraphFont"/>
+    <w:link w:val="Heading5"/>
     <w:uiPriority w:val="9"/>
     <w:semiHidden/>
     <w:rsid w:val="007341E1"/>
@@ -5616,10 +5465,10 @@
       <w:color w:val="0F4761" w:themeColor="accent1" w:themeShade="BF"/>
     </w:rPr>
   </w:style>
-  <w:style w:type="character" w:customStyle="1" w:styleId="60">
-    <w:name w:val="标题 6 字符"/>
-    <w:basedOn w:val="a0"/>
-    <w:link w:val="6"/>
+  <w:style w:type="character" w:customStyle="1" w:styleId="Heading6Char">
+    <w:name w:val="Heading 6 Char"/>
+    <w:basedOn w:val="DefaultParagraphFont"/>
+    <w:link w:val="Heading6"/>
     <w:uiPriority w:val="9"/>
     <w:semiHidden/>
     <w:rsid w:val="007341E1"/>
@@ -5630,10 +5479,10 @@
       <w:color w:val="595959" w:themeColor="text1" w:themeTint="A6"/>
     </w:rPr>
   </w:style>
-  <w:style w:type="character" w:customStyle="1" w:styleId="70">
-    <w:name w:val="标题 7 字符"/>
-    <w:basedOn w:val="a0"/>
-    <w:link w:val="7"/>
+  <w:style w:type="character" w:customStyle="1" w:styleId="Heading7Char">
+    <w:name w:val="Heading 7 Char"/>
+    <w:basedOn w:val="DefaultParagraphFont"/>
+    <w:link w:val="Heading7"/>
     <w:uiPriority w:val="9"/>
     <w:semiHidden/>
     <w:rsid w:val="007341E1"/>
@@ -5642,10 +5491,10 @@
       <w:color w:val="595959" w:themeColor="text1" w:themeTint="A6"/>
     </w:rPr>
   </w:style>
-  <w:style w:type="character" w:customStyle="1" w:styleId="80">
-    <w:name w:val="标题 8 字符"/>
-    <w:basedOn w:val="a0"/>
-    <w:link w:val="8"/>
+  <w:style w:type="character" w:customStyle="1" w:styleId="Heading8Char">
+    <w:name w:val="Heading 8 Char"/>
+    <w:basedOn w:val="DefaultParagraphFont"/>
+    <w:link w:val="Heading8"/>
     <w:uiPriority w:val="9"/>
     <w:semiHidden/>
     <w:rsid w:val="007341E1"/>
@@ -5656,10 +5505,10 @@
       <w:color w:val="272727" w:themeColor="text1" w:themeTint="D8"/>
     </w:rPr>
   </w:style>
-  <w:style w:type="character" w:customStyle="1" w:styleId="90">
-    <w:name w:val="标题 9 字符"/>
-    <w:basedOn w:val="a0"/>
-    <w:link w:val="9"/>
+  <w:style w:type="character" w:customStyle="1" w:styleId="Heading9Char">
+    <w:name w:val="Heading 9 Char"/>
+    <w:basedOn w:val="DefaultParagraphFont"/>
+    <w:link w:val="Heading9"/>
     <w:uiPriority w:val="9"/>
     <w:semiHidden/>
     <w:rsid w:val="007341E1"/>
@@ -5668,11 +5517,11 @@
       <w:color w:val="272727" w:themeColor="text1" w:themeTint="D8"/>
     </w:rPr>
   </w:style>
-  <w:style w:type="paragraph" w:styleId="a3">
+  <w:style w:type="paragraph" w:styleId="Title">
     <w:name w:val="Title"/>
-    <w:basedOn w:val="a"/>
-    <w:next w:val="a"/>
-    <w:link w:val="a4"/>
+    <w:basedOn w:val="Normal"/>
+    <w:next w:val="Normal"/>
+    <w:link w:val="TitleChar"/>
     <w:uiPriority w:val="10"/>
     <w:qFormat/>
     <w:rsid w:val="007341E1"/>
@@ -5688,10 +5537,10 @@
       <w:szCs w:val="56"/>
     </w:rPr>
   </w:style>
-  <w:style w:type="character" w:customStyle="1" w:styleId="a4">
-    <w:name w:val="标题 字符"/>
-    <w:basedOn w:val="a0"/>
-    <w:link w:val="a3"/>
+  <w:style w:type="character" w:customStyle="1" w:styleId="TitleChar">
+    <w:name w:val="Title Char"/>
+    <w:basedOn w:val="DefaultParagraphFont"/>
+    <w:link w:val="Title"/>
     <w:uiPriority w:val="10"/>
     <w:rsid w:val="007341E1"/>
     <w:rPr>
@@ -5702,11 +5551,11 @@
       <w:szCs w:val="56"/>
     </w:rPr>
   </w:style>
-  <w:style w:type="paragraph" w:styleId="a5">
+  <w:style w:type="paragraph" w:styleId="Subtitle">
     <w:name w:val="Subtitle"/>
-    <w:basedOn w:val="a"/>
-    <w:next w:val="a"/>
-    <w:link w:val="a6"/>
+    <w:basedOn w:val="Normal"/>
+    <w:next w:val="Normal"/>
+    <w:link w:val="SubtitleChar"/>
     <w:uiPriority w:val="11"/>
     <w:qFormat/>
     <w:rsid w:val="007341E1"/>
@@ -5723,10 +5572,10 @@
       <w:szCs w:val="28"/>
     </w:rPr>
   </w:style>
-  <w:style w:type="character" w:customStyle="1" w:styleId="a6">
-    <w:name w:val="副标题 字符"/>
-    <w:basedOn w:val="a0"/>
-    <w:link w:val="a5"/>
+  <w:style w:type="character" w:customStyle="1" w:styleId="SubtitleChar">
+    <w:name w:val="Subtitle Char"/>
+    <w:basedOn w:val="DefaultParagraphFont"/>
+    <w:link w:val="Subtitle"/>
     <w:uiPriority w:val="11"/>
     <w:rsid w:val="007341E1"/>
     <w:rPr>
@@ -5737,11 +5586,11 @@
       <w:szCs w:val="28"/>
     </w:rPr>
   </w:style>
-  <w:style w:type="paragraph" w:styleId="a7">
+  <w:style w:type="paragraph" w:styleId="Quote">
     <w:name w:val="Quote"/>
-    <w:basedOn w:val="a"/>
-    <w:next w:val="a"/>
-    <w:link w:val="a8"/>
+    <w:basedOn w:val="Normal"/>
+    <w:next w:val="Normal"/>
+    <w:link w:val="QuoteChar"/>
     <w:uiPriority w:val="29"/>
     <w:qFormat/>
     <w:rsid w:val="007341E1"/>
@@ -5755,10 +5604,10 @@
       <w:color w:val="404040" w:themeColor="text1" w:themeTint="BF"/>
     </w:rPr>
   </w:style>
-  <w:style w:type="character" w:customStyle="1" w:styleId="a8">
-    <w:name w:val="引用 字符"/>
-    <w:basedOn w:val="a0"/>
-    <w:link w:val="a7"/>
+  <w:style w:type="character" w:customStyle="1" w:styleId="QuoteChar">
+    <w:name w:val="Quote Char"/>
+    <w:basedOn w:val="DefaultParagraphFont"/>
+    <w:link w:val="Quote"/>
     <w:uiPriority w:val="29"/>
     <w:rsid w:val="007341E1"/>
     <w:rPr>
@@ -5767,9 +5616,9 @@
       <w:color w:val="404040" w:themeColor="text1" w:themeTint="BF"/>
     </w:rPr>
   </w:style>
-  <w:style w:type="paragraph" w:styleId="a9">
+  <w:style w:type="paragraph" w:styleId="ListParagraph">
     <w:name w:val="List Paragraph"/>
-    <w:basedOn w:val="a"/>
+    <w:basedOn w:val="Normal"/>
     <w:uiPriority w:val="34"/>
     <w:qFormat/>
     <w:rsid w:val="007341E1"/>
@@ -5778,9 +5627,9 @@
       <w:contextualSpacing/>
     </w:pPr>
   </w:style>
-  <w:style w:type="character" w:styleId="aa">
+  <w:style w:type="character" w:styleId="IntenseEmphasis">
     <w:name w:val="Intense Emphasis"/>
-    <w:basedOn w:val="a0"/>
+    <w:basedOn w:val="DefaultParagraphFont"/>
     <w:uiPriority w:val="21"/>
     <w:qFormat/>
     <w:rsid w:val="007341E1"/>
@@ -5790,11 +5639,11 @@
       <w:color w:val="0F4761" w:themeColor="accent1" w:themeShade="BF"/>
     </w:rPr>
   </w:style>
-  <w:style w:type="paragraph" w:styleId="ab">
+  <w:style w:type="paragraph" w:styleId="IntenseQuote">
     <w:name w:val="Intense Quote"/>
-    <w:basedOn w:val="a"/>
-    <w:next w:val="a"/>
-    <w:link w:val="ac"/>
+    <w:basedOn w:val="Normal"/>
+    <w:next w:val="Normal"/>
+    <w:link w:val="IntenseQuoteChar"/>
     <w:uiPriority w:val="30"/>
     <w:qFormat/>
     <w:rsid w:val="007341E1"/>
@@ -5813,10 +5662,10 @@
       <w:color w:val="0F4761" w:themeColor="accent1" w:themeShade="BF"/>
     </w:rPr>
   </w:style>
-  <w:style w:type="character" w:customStyle="1" w:styleId="ac">
-    <w:name w:val="明显引用 字符"/>
-    <w:basedOn w:val="a0"/>
-    <w:link w:val="ab"/>
+  <w:style w:type="character" w:customStyle="1" w:styleId="IntenseQuoteChar">
+    <w:name w:val="Intense Quote Char"/>
+    <w:basedOn w:val="DefaultParagraphFont"/>
+    <w:link w:val="IntenseQuote"/>
     <w:uiPriority w:val="30"/>
     <w:rsid w:val="007341E1"/>
     <w:rPr>
@@ -5825,9 +5674,9 @@
       <w:color w:val="0F4761" w:themeColor="accent1" w:themeShade="BF"/>
     </w:rPr>
   </w:style>
-  <w:style w:type="character" w:styleId="ad">
+  <w:style w:type="character" w:styleId="IntenseReference">
     <w:name w:val="Intense Reference"/>
-    <w:basedOn w:val="a0"/>
+    <w:basedOn w:val="DefaultParagraphFont"/>
     <w:uiPriority w:val="32"/>
     <w:qFormat/>
     <w:rsid w:val="007341E1"/>
@@ -5839,9 +5688,9 @@
       <w:spacing w:val="5"/>
     </w:rPr>
   </w:style>
-  <w:style w:type="character" w:styleId="ae">
+  <w:style w:type="character" w:styleId="Hyperlink">
     <w:name w:val="Hyperlink"/>
-    <w:basedOn w:val="a0"/>
+    <w:basedOn w:val="DefaultParagraphFont"/>
     <w:uiPriority w:val="99"/>
     <w:unhideWhenUsed/>
     <w:rsid w:val="00F579F8"/>
@@ -5850,9 +5699,9 @@
       <w:u w:val="single"/>
     </w:rPr>
   </w:style>
-  <w:style w:type="character" w:styleId="af">
+  <w:style w:type="character" w:styleId="UnresolvedMention">
     <w:name w:val="Unresolved Mention"/>
-    <w:basedOn w:val="a0"/>
+    <w:basedOn w:val="DefaultParagraphFont"/>
     <w:uiPriority w:val="99"/>
     <w:semiHidden/>
     <w:unhideWhenUsed/>
@@ -5862,9 +5711,9 @@
       <w:shd w:val="clear" w:color="auto" w:fill="E1DFDD"/>
     </w:rPr>
   </w:style>
-  <w:style w:type="table" w:styleId="af0">
+  <w:style w:type="table" w:styleId="TableGrid">
     <w:name w:val="Table Grid"/>
-    <w:basedOn w:val="a1"/>
+    <w:basedOn w:val="TableNormal"/>
     <w:uiPriority w:val="39"/>
     <w:rsid w:val="00F579F8"/>
     <w:pPr>
@@ -5881,9 +5730,9 @@
       </w:tblBorders>
     </w:tblPr>
   </w:style>
-  <w:style w:type="table" w:styleId="11">
+  <w:style w:type="table" w:styleId="GridTable1Light">
     <w:name w:val="Grid Table 1 Light"/>
-    <w:basedOn w:val="a1"/>
+    <w:basedOn w:val="TableNormal"/>
     <w:uiPriority w:val="46"/>
     <w:rsid w:val="00F579F8"/>
     <w:pPr>
@@ -5938,10 +5787,10 @@
       </w:rPr>
     </w:tblStylePr>
   </w:style>
-  <w:style w:type="paragraph" w:styleId="af1">
+  <w:style w:type="paragraph" w:styleId="Header">
     <w:name w:val="header"/>
-    <w:basedOn w:val="a"/>
-    <w:link w:val="af2"/>
+    <w:basedOn w:val="Normal"/>
+    <w:link w:val="HeaderChar"/>
     <w:uiPriority w:val="99"/>
     <w:unhideWhenUsed/>
     <w:rsid w:val="0061500E"/>
@@ -5953,17 +5802,17 @@
       <w:spacing w:after="0" w:line="240" w:lineRule="auto"/>
     </w:pPr>
   </w:style>
-  <w:style w:type="character" w:customStyle="1" w:styleId="af2">
-    <w:name w:val="页眉 字符"/>
-    <w:basedOn w:val="a0"/>
-    <w:link w:val="af1"/>
+  <w:style w:type="character" w:customStyle="1" w:styleId="HeaderChar">
+    <w:name w:val="Header Char"/>
+    <w:basedOn w:val="DefaultParagraphFont"/>
+    <w:link w:val="Header"/>
     <w:uiPriority w:val="99"/>
     <w:rsid w:val="0061500E"/>
   </w:style>
-  <w:style w:type="paragraph" w:styleId="af3">
+  <w:style w:type="paragraph" w:styleId="Footer">
     <w:name w:val="footer"/>
-    <w:basedOn w:val="a"/>
-    <w:link w:val="af4"/>
+    <w:basedOn w:val="Normal"/>
+    <w:link w:val="FooterChar"/>
     <w:uiPriority w:val="99"/>
     <w:unhideWhenUsed/>
     <w:rsid w:val="0061500E"/>
@@ -5975,17 +5824,17 @@
       <w:spacing w:after="0" w:line="240" w:lineRule="auto"/>
     </w:pPr>
   </w:style>
-  <w:style w:type="character" w:customStyle="1" w:styleId="af4">
-    <w:name w:val="页脚 字符"/>
-    <w:basedOn w:val="a0"/>
-    <w:link w:val="af3"/>
+  <w:style w:type="character" w:customStyle="1" w:styleId="FooterChar">
+    <w:name w:val="Footer Char"/>
+    <w:basedOn w:val="DefaultParagraphFont"/>
+    <w:link w:val="Footer"/>
     <w:uiPriority w:val="99"/>
     <w:rsid w:val="0061500E"/>
   </w:style>
-  <w:style w:type="paragraph" w:styleId="TOC">
+  <w:style w:type="paragraph" w:styleId="TOCHeading">
     <w:name w:val="TOC Heading"/>
-    <w:basedOn w:val="1"/>
-    <w:next w:val="a"/>
+    <w:basedOn w:val="Heading1"/>
+    <w:next w:val="Normal"/>
     <w:uiPriority w:val="39"/>
     <w:unhideWhenUsed/>
     <w:qFormat/>
@@ -6004,8 +5853,8 @@
   </w:style>
   <w:style w:type="paragraph" w:styleId="TOC1">
     <w:name w:val="toc 1"/>
-    <w:basedOn w:val="a"/>
-    <w:next w:val="a"/>
+    <w:basedOn w:val="Normal"/>
+    <w:next w:val="Normal"/>
     <w:autoRedefine/>
     <w:uiPriority w:val="39"/>
     <w:unhideWhenUsed/>

--- a/reports/Group/Analysis Report.docx
+++ b/reports/Group/Analysis Report.docx
@@ -58,7 +58,7 @@
     </w:p>
     <w:p>
       <w:pPr>
-        <w:pStyle w:val="Title"/>
+        <w:pStyle w:val="Ttulo"/>
         <w:jc w:val="center"/>
         <w:rPr>
           <w:b/>
@@ -69,7 +69,7 @@
     </w:p>
     <w:p>
       <w:pPr>
-        <w:pStyle w:val="Title"/>
+        <w:pStyle w:val="Ttulo"/>
         <w:jc w:val="center"/>
         <w:rPr>
           <w:b/>
@@ -274,7 +274,7 @@
           <w:rFonts w:asciiTheme="majorHAnsi" w:hAnsiTheme="majorHAnsi" w:hint="eastAsia"/>
           <w:lang w:eastAsia="zh-CN"/>
         </w:rPr>
-        <w:t>2</w:t>
+        <w:t>3</w:t>
       </w:r>
       <w:r>
         <w:rPr>
@@ -315,9 +315,23 @@
       <w:hyperlink r:id="rId9" w:history="1">
         <w:r>
           <w:rPr>
-            <w:rStyle w:val="Hyperlink"/>
+            <w:rStyle w:val="Hipervnculo"/>
           </w:rPr>
-          <w:t>https://github.com/pabalcber/C2.039-Acme-SF</w:t>
+          <w:t>https://github.com/pabalcber/C</w:t>
+        </w:r>
+        <w:r>
+          <w:rPr>
+            <w:rStyle w:val="Hipervnculo"/>
+            <w:rFonts w:hint="eastAsia"/>
+            <w:lang w:eastAsia="zh-CN"/>
+          </w:rPr>
+          <w:t>3</w:t>
+        </w:r>
+        <w:r>
+          <w:rPr>
+            <w:rStyle w:val="Hipervnculo"/>
+          </w:rPr>
+          <w:t>.039-Acme-SF</w:t>
         </w:r>
       </w:hyperlink>
     </w:p>
@@ -342,7 +356,7 @@
     </w:p>
     <w:tbl>
       <w:tblPr>
-        <w:tblStyle w:val="GridTable1Light"/>
+        <w:tblStyle w:val="Tablaconcuadrcula1clara"/>
         <w:tblW w:w="8474" w:type="dxa"/>
         <w:tblLook w:val="04A0" w:firstRow="1" w:lastRow="0" w:firstColumn="1" w:lastColumn="0" w:noHBand="0" w:noVBand="1"/>
       </w:tblPr>
@@ -452,7 +466,6 @@
                 <w:bCs w:val="0"/>
               </w:rPr>
             </w:pPr>
-            <w:proofErr w:type="spellStart"/>
             <w:r>
               <w:rPr>
                 <w:rFonts w:asciiTheme="majorHAnsi" w:hAnsiTheme="majorHAnsi"/>
@@ -461,7 +474,6 @@
               </w:rPr>
               <w:t>Sheng</w:t>
             </w:r>
-            <w:proofErr w:type="spellEnd"/>
           </w:p>
         </w:tc>
         <w:tc>
@@ -649,7 +661,7 @@
     </w:p>
     <w:tbl>
       <w:tblPr>
-        <w:tblStyle w:val="TableGrid"/>
+        <w:tblStyle w:val="Tablaconcuadrcula"/>
         <w:tblW w:w="8474" w:type="dxa"/>
         <w:tblLook w:val="04A0" w:firstRow="1" w:lastRow="0" w:firstColumn="1" w:lastColumn="0" w:noHBand="0" w:noVBand="1"/>
       </w:tblPr>
@@ -1184,7 +1196,7 @@
     </w:p>
     <w:p>
       <w:pPr>
-        <w:pStyle w:val="Heading1"/>
+        <w:pStyle w:val="Ttulo1"/>
         <w:rPr>
           <w:b/>
           <w:bCs/>
@@ -1241,12 +1253,12 @@
       <w:sdtContent>
         <w:p>
           <w:pPr>
-            <w:pStyle w:val="TOCHeading"/>
+            <w:pStyle w:val="TtuloTDC"/>
           </w:pPr>
         </w:p>
         <w:p>
           <w:pPr>
-            <w:pStyle w:val="TOC1"/>
+            <w:pStyle w:val="TDC1"/>
             <w:tabs>
               <w:tab w:val="right" w:leader="dot" w:pos="8494"/>
             </w:tabs>
@@ -1266,7 +1278,7 @@
           <w:hyperlink w:anchor="_Toc159007120" w:history="1">
             <w:r>
               <w:rPr>
-                <w:rStyle w:val="Hyperlink"/>
+                <w:rStyle w:val="Hipervnculo"/>
                 <w:b/>
                 <w:bCs/>
                 <w:noProof/>
@@ -1325,7 +1337,7 @@
         </w:p>
         <w:p>
           <w:pPr>
-            <w:pStyle w:val="TOC1"/>
+            <w:pStyle w:val="TDC1"/>
             <w:tabs>
               <w:tab w:val="right" w:leader="dot" w:pos="8494"/>
             </w:tabs>
@@ -1336,7 +1348,7 @@
           <w:hyperlink w:anchor="_Toc159007121" w:history="1">
             <w:r>
               <w:rPr>
-                <w:rStyle w:val="Hyperlink"/>
+                <w:rStyle w:val="Hipervnculo"/>
                 <w:b/>
                 <w:bCs/>
                 <w:noProof/>
@@ -1395,7 +1407,7 @@
         </w:p>
         <w:p>
           <w:pPr>
-            <w:pStyle w:val="TOC1"/>
+            <w:pStyle w:val="TDC1"/>
             <w:tabs>
               <w:tab w:val="right" w:leader="dot" w:pos="8494"/>
             </w:tabs>
@@ -1406,7 +1418,7 @@
           <w:hyperlink w:anchor="_Toc159007122" w:history="1">
             <w:r>
               <w:rPr>
-                <w:rStyle w:val="Hyperlink"/>
+                <w:rStyle w:val="Hipervnculo"/>
                 <w:b/>
                 <w:bCs/>
                 <w:noProof/>
@@ -1465,7 +1477,7 @@
         </w:p>
         <w:p>
           <w:pPr>
-            <w:pStyle w:val="TOC1"/>
+            <w:pStyle w:val="TDC1"/>
             <w:tabs>
               <w:tab w:val="right" w:leader="dot" w:pos="8494"/>
             </w:tabs>
@@ -1476,7 +1488,7 @@
           <w:hyperlink w:anchor="_Toc159007123" w:history="1">
             <w:r>
               <w:rPr>
-                <w:rStyle w:val="Hyperlink"/>
+                <w:rStyle w:val="Hipervnculo"/>
                 <w:b/>
                 <w:bCs/>
                 <w:noProof/>
@@ -1535,7 +1547,7 @@
         </w:p>
         <w:p>
           <w:pPr>
-            <w:pStyle w:val="TOC1"/>
+            <w:pStyle w:val="TDC1"/>
             <w:tabs>
               <w:tab w:val="right" w:leader="dot" w:pos="8494"/>
             </w:tabs>
@@ -1546,7 +1558,7 @@
           <w:hyperlink w:anchor="_Toc159007124" w:history="1">
             <w:r>
               <w:rPr>
-                <w:rStyle w:val="Hyperlink"/>
+                <w:rStyle w:val="Hipervnculo"/>
                 <w:b/>
                 <w:bCs/>
                 <w:noProof/>
@@ -1605,7 +1617,7 @@
         </w:p>
         <w:p>
           <w:pPr>
-            <w:pStyle w:val="TOC1"/>
+            <w:pStyle w:val="TDC1"/>
             <w:tabs>
               <w:tab w:val="right" w:leader="dot" w:pos="8494"/>
             </w:tabs>
@@ -1616,7 +1628,7 @@
           <w:hyperlink w:anchor="_Toc159007125" w:history="1">
             <w:r>
               <w:rPr>
-                <w:rStyle w:val="Hyperlink"/>
+                <w:rStyle w:val="Hipervnculo"/>
                 <w:b/>
                 <w:bCs/>
                 <w:noProof/>
@@ -1675,7 +1687,7 @@
         </w:p>
         <w:p>
           <w:pPr>
-            <w:pStyle w:val="TOC1"/>
+            <w:pStyle w:val="TDC1"/>
             <w:tabs>
               <w:tab w:val="right" w:leader="dot" w:pos="8494"/>
             </w:tabs>
@@ -1686,7 +1698,7 @@
           <w:hyperlink w:anchor="_Toc159007126" w:history="1">
             <w:r>
               <w:rPr>
-                <w:rStyle w:val="Hyperlink"/>
+                <w:rStyle w:val="Hipervnculo"/>
                 <w:b/>
                 <w:bCs/>
                 <w:noProof/>
@@ -1849,7 +1861,7 @@
     </w:p>
     <w:p>
       <w:pPr>
-        <w:pStyle w:val="Heading1"/>
+        <w:pStyle w:val="Ttulo1"/>
         <w:rPr>
           <w:b/>
           <w:bCs/>
@@ -1965,7 +1977,7 @@
     </w:p>
     <w:p>
       <w:pPr>
-        <w:pStyle w:val="Heading1"/>
+        <w:pStyle w:val="Ttulo1"/>
         <w:rPr>
           <w:b/>
           <w:bCs/>
@@ -1987,7 +1999,7 @@
     </w:p>
     <w:tbl>
       <w:tblPr>
-        <w:tblStyle w:val="GridTable1Light"/>
+        <w:tblStyle w:val="Tablaconcuadrcula1clara"/>
         <w:tblW w:w="0" w:type="auto"/>
         <w:tblLook w:val="04A0" w:firstRow="1" w:lastRow="0" w:firstColumn="1" w:lastColumn="0" w:noHBand="0" w:noVBand="1"/>
       </w:tblPr>
@@ -2573,7 +2585,7 @@
     </w:p>
     <w:p>
       <w:pPr>
-        <w:pStyle w:val="Heading1"/>
+        <w:pStyle w:val="Ttulo1"/>
         <w:rPr>
           <w:b/>
           <w:bCs/>
@@ -2634,7 +2646,7 @@
     </w:p>
     <w:p>
       <w:pPr>
-        <w:pStyle w:val="ListParagraph"/>
+        <w:pStyle w:val="Prrafodelista"/>
         <w:numPr>
           <w:ilvl w:val="0"/>
           <w:numId w:val="4"/>
@@ -2674,7 +2686,7 @@
     </w:p>
     <w:p>
       <w:pPr>
-        <w:pStyle w:val="ListParagraph"/>
+        <w:pStyle w:val="Prrafodelista"/>
         <w:numPr>
           <w:ilvl w:val="1"/>
           <w:numId w:val="4"/>
@@ -2733,7 +2745,7 @@
     </w:p>
     <w:p>
       <w:pPr>
-        <w:pStyle w:val="ListParagraph"/>
+        <w:pStyle w:val="Prrafodelista"/>
         <w:numPr>
           <w:ilvl w:val="0"/>
           <w:numId w:val="3"/>
@@ -2765,7 +2777,7 @@
     </w:p>
     <w:p>
       <w:pPr>
-        <w:pStyle w:val="ListParagraph"/>
+        <w:pStyle w:val="Prrafodelista"/>
         <w:numPr>
           <w:ilvl w:val="1"/>
           <w:numId w:val="3"/>
@@ -2825,7 +2837,7 @@
     </w:p>
     <w:p>
       <w:pPr>
-        <w:pStyle w:val="ListParagraph"/>
+        <w:pStyle w:val="Prrafodelista"/>
         <w:numPr>
           <w:ilvl w:val="0"/>
           <w:numId w:val="2"/>
@@ -2870,7 +2882,7 @@
     </w:p>
     <w:p>
       <w:pPr>
-        <w:pStyle w:val="ListParagraph"/>
+        <w:pStyle w:val="Prrafodelista"/>
         <w:numPr>
           <w:ilvl w:val="1"/>
           <w:numId w:val="2"/>
@@ -2915,7 +2927,7 @@
     </w:p>
     <w:p>
       <w:pPr>
-        <w:pStyle w:val="ListParagraph"/>
+        <w:pStyle w:val="Prrafodelista"/>
         <w:numPr>
           <w:ilvl w:val="1"/>
           <w:numId w:val="2"/>
@@ -2976,7 +2988,7 @@
     </w:p>
     <w:p>
       <w:pPr>
-        <w:pStyle w:val="ListParagraph"/>
+        <w:pStyle w:val="Prrafodelista"/>
         <w:numPr>
           <w:ilvl w:val="1"/>
           <w:numId w:val="2"/>
@@ -3021,7 +3033,7 @@
     </w:p>
     <w:p>
       <w:pPr>
-        <w:pStyle w:val="ListParagraph"/>
+        <w:pStyle w:val="Prrafodelista"/>
         <w:numPr>
           <w:ilvl w:val="1"/>
           <w:numId w:val="2"/>
@@ -3066,7 +3078,7 @@
     </w:p>
     <w:p>
       <w:pPr>
-        <w:pStyle w:val="ListParagraph"/>
+        <w:pStyle w:val="Prrafodelista"/>
         <w:numPr>
           <w:ilvl w:val="1"/>
           <w:numId w:val="2"/>
@@ -3125,7 +3137,7 @@
     </w:p>
     <w:p>
       <w:pPr>
-        <w:pStyle w:val="Heading1"/>
+        <w:pStyle w:val="Ttulo1"/>
         <w:rPr>
           <w:b/>
           <w:bCs/>
@@ -3160,7 +3172,7 @@
     </w:p>
     <w:p>
       <w:pPr>
-        <w:pStyle w:val="ListParagraph"/>
+        <w:pStyle w:val="Prrafodelista"/>
         <w:numPr>
           <w:ilvl w:val="0"/>
           <w:numId w:val="1"/>
@@ -3319,7 +3331,7 @@
     </w:p>
     <w:p>
       <w:pPr>
-        <w:pStyle w:val="ListParagraph"/>
+        <w:pStyle w:val="Prrafodelista"/>
         <w:numPr>
           <w:ilvl w:val="0"/>
           <w:numId w:val="1"/>
@@ -3386,7 +3398,7 @@
     </w:p>
     <w:p>
       <w:pPr>
-        <w:pStyle w:val="ListParagraph"/>
+        <w:pStyle w:val="Prrafodelista"/>
         <w:numPr>
           <w:ilvl w:val="0"/>
           <w:numId w:val="1"/>
@@ -3441,7 +3453,7 @@
     </w:p>
     <w:p>
       <w:pPr>
-        <w:pStyle w:val="ListParagraph"/>
+        <w:pStyle w:val="Prrafodelista"/>
         <w:numPr>
           <w:ilvl w:val="0"/>
           <w:numId w:val="1"/>
@@ -3502,7 +3514,7 @@
     </w:p>
     <w:p>
       <w:pPr>
-        <w:pStyle w:val="ListParagraph"/>
+        <w:pStyle w:val="Prrafodelista"/>
         <w:numPr>
           <w:ilvl w:val="0"/>
           <w:numId w:val="1"/>
@@ -3539,7 +3551,7 @@
     </w:p>
     <w:p>
       <w:pPr>
-        <w:pStyle w:val="ListParagraph"/>
+        <w:pStyle w:val="Prrafodelista"/>
         <w:numPr>
           <w:ilvl w:val="0"/>
           <w:numId w:val="1"/>
@@ -3593,7 +3605,7 @@
     </w:p>
     <w:p>
       <w:pPr>
-        <w:pStyle w:val="ListParagraph"/>
+        <w:pStyle w:val="Prrafodelista"/>
         <w:numPr>
           <w:ilvl w:val="0"/>
           <w:numId w:val="1"/>
@@ -3831,7 +3843,7 @@
     </w:p>
     <w:p>
       <w:pPr>
-        <w:pStyle w:val="Heading1"/>
+        <w:pStyle w:val="Ttulo1"/>
         <w:rPr>
           <w:b/>
           <w:bCs/>
@@ -3899,7 +3911,7 @@
     </w:p>
     <w:p>
       <w:pPr>
-        <w:pStyle w:val="Heading1"/>
+        <w:pStyle w:val="Ttulo1"/>
         <w:rPr>
           <w:b/>
           <w:bCs/>
@@ -3979,7 +3991,7 @@
 <w:ftr xmlns:wpc="http://schemas.microsoft.com/office/word/2010/wordprocessingCanvas" xmlns:cx="http://schemas.microsoft.com/office/drawing/2014/chartex" xmlns:cx1="http://schemas.microsoft.com/office/drawing/2015/9/8/chartex" xmlns:cx2="http://schemas.microsoft.com/office/drawing/2015/10/21/chartex" xmlns:cx3="http://schemas.microsoft.com/office/drawing/2016/5/9/chartex" xmlns:cx4="http://schemas.microsoft.com/office/drawing/2016/5/10/chartex" xmlns:cx5="http://schemas.microsoft.com/office/drawing/2016/5/11/chartex" xmlns:cx6="http://schemas.microsoft.com/office/drawing/2016/5/12/chartex" xmlns:cx7="http://schemas.microsoft.com/office/drawing/2016/5/13/chartex" xmlns:cx8="http://schemas.microsoft.com/office/drawing/2016/5/14/chartex" xmlns:mc="http://schemas.openxmlformats.org/markup-compatibility/2006" xmlns:aink="http://schemas.microsoft.com/office/drawing/2016/ink" xmlns:am3d="http://schemas.microsoft.com/office/drawing/2017/model3d" xmlns:o="urn:schemas-microsoft-com:office:office" xmlns:oel="http://schemas.microsoft.com/office/2019/extlst" xmlns:r="http://schemas.openxmlformats.org/officeDocument/2006/relationships" xmlns:m="http://schemas.openxmlformats.org/officeDocument/2006/math" xmlns:v="urn:schemas-microsoft-com:vml" xmlns:wp14="http://schemas.microsoft.com/office/word/2010/wordprocessingDrawing" xmlns:wp="http://schemas.openxmlformats.org/drawingml/2006/wordprocessingDrawing" xmlns:w10="urn:schemas-microsoft-com:office:word" xmlns:w="http://schemas.openxmlformats.org/wordprocessingml/2006/main" xmlns:w14="http://schemas.microsoft.com/office/word/2010/wordml" xmlns:w15="http://schemas.microsoft.com/office/word/2012/wordml" xmlns:w16cex="http://schemas.microsoft.com/office/word/2018/wordml/cex" xmlns:w16cid="http://schemas.microsoft.com/office/word/2016/wordml/cid" xmlns:w16="http://schemas.microsoft.com/office/word/2018/wordml" xmlns:w16du="http://schemas.microsoft.com/office/word/2023/wordml/word16du" xmlns:w16sdtdh="http://schemas.microsoft.com/office/word/2020/wordml/sdtdatahash" xmlns:w16se="http://schemas.microsoft.com/office/word/2015/wordml/symex" xmlns:wpg="http://schemas.microsoft.com/office/word/2010/wordprocessingGroup" xmlns:wpi="http://schemas.microsoft.com/office/word/2010/wordprocessingInk" xmlns:wne="http://schemas.microsoft.com/office/word/2006/wordml" xmlns:wps="http://schemas.microsoft.com/office/word/2010/wordprocessingShape" mc:Ignorable="w14 w15 w16se w16cid w16 w16cex w16sdtdh w16du wp14">
   <w:p>
     <w:pPr>
-      <w:pStyle w:val="Footer"/>
+      <w:pStyle w:val="Piedepgina"/>
       <w:jc w:val="right"/>
     </w:pPr>
     <w:r>
@@ -4041,7 +4053,7 @@
   </w:p>
   <w:p>
     <w:pPr>
-      <w:pStyle w:val="Footer"/>
+      <w:pStyle w:val="Piedepgina"/>
     </w:pPr>
   </w:p>
 </w:ftr>
@@ -5174,11 +5186,11 @@
     <w:name w:val="Normal"/>
     <w:qFormat/>
   </w:style>
-  <w:style w:type="paragraph" w:styleId="Heading1">
+  <w:style w:type="paragraph" w:styleId="Ttulo1">
     <w:name w:val="heading 1"/>
     <w:basedOn w:val="Normal"/>
     <w:next w:val="Normal"/>
-    <w:link w:val="Heading1Char"/>
+    <w:link w:val="Ttulo1Car"/>
     <w:uiPriority w:val="9"/>
     <w:qFormat/>
     <w:rsid w:val="007341E1"/>
@@ -5195,11 +5207,11 @@
       <w:szCs w:val="40"/>
     </w:rPr>
   </w:style>
-  <w:style w:type="paragraph" w:styleId="Heading2">
+  <w:style w:type="paragraph" w:styleId="Ttulo2">
     <w:name w:val="heading 2"/>
     <w:basedOn w:val="Normal"/>
     <w:next w:val="Normal"/>
-    <w:link w:val="Heading2Char"/>
+    <w:link w:val="Ttulo2Car"/>
     <w:uiPriority w:val="9"/>
     <w:unhideWhenUsed/>
     <w:qFormat/>
@@ -5217,11 +5229,11 @@
       <w:szCs w:val="32"/>
     </w:rPr>
   </w:style>
-  <w:style w:type="paragraph" w:styleId="Heading3">
+  <w:style w:type="paragraph" w:styleId="Ttulo3">
     <w:name w:val="heading 3"/>
     <w:basedOn w:val="Normal"/>
     <w:next w:val="Normal"/>
-    <w:link w:val="Heading3Char"/>
+    <w:link w:val="Ttulo3Car"/>
     <w:uiPriority w:val="9"/>
     <w:semiHidden/>
     <w:unhideWhenUsed/>
@@ -5240,11 +5252,11 @@
       <w:szCs w:val="28"/>
     </w:rPr>
   </w:style>
-  <w:style w:type="paragraph" w:styleId="Heading4">
+  <w:style w:type="paragraph" w:styleId="Ttulo4">
     <w:name w:val="heading 4"/>
     <w:basedOn w:val="Normal"/>
     <w:next w:val="Normal"/>
-    <w:link w:val="Heading4Char"/>
+    <w:link w:val="Ttulo4Car"/>
     <w:uiPriority w:val="9"/>
     <w:semiHidden/>
     <w:unhideWhenUsed/>
@@ -5263,11 +5275,11 @@
       <w:color w:val="0F4761" w:themeColor="accent1" w:themeShade="BF"/>
     </w:rPr>
   </w:style>
-  <w:style w:type="paragraph" w:styleId="Heading5">
+  <w:style w:type="paragraph" w:styleId="Ttulo5">
     <w:name w:val="heading 5"/>
     <w:basedOn w:val="Normal"/>
     <w:next w:val="Normal"/>
-    <w:link w:val="Heading5Char"/>
+    <w:link w:val="Ttulo5Car"/>
     <w:uiPriority w:val="9"/>
     <w:semiHidden/>
     <w:unhideWhenUsed/>
@@ -5284,11 +5296,11 @@
       <w:color w:val="0F4761" w:themeColor="accent1" w:themeShade="BF"/>
     </w:rPr>
   </w:style>
-  <w:style w:type="paragraph" w:styleId="Heading6">
+  <w:style w:type="paragraph" w:styleId="Ttulo6">
     <w:name w:val="heading 6"/>
     <w:basedOn w:val="Normal"/>
     <w:next w:val="Normal"/>
-    <w:link w:val="Heading6Char"/>
+    <w:link w:val="Ttulo6Car"/>
     <w:uiPriority w:val="9"/>
     <w:semiHidden/>
     <w:unhideWhenUsed/>
@@ -5307,11 +5319,11 @@
       <w:color w:val="595959" w:themeColor="text1" w:themeTint="A6"/>
     </w:rPr>
   </w:style>
-  <w:style w:type="paragraph" w:styleId="Heading7">
+  <w:style w:type="paragraph" w:styleId="Ttulo7">
     <w:name w:val="heading 7"/>
     <w:basedOn w:val="Normal"/>
     <w:next w:val="Normal"/>
-    <w:link w:val="Heading7Char"/>
+    <w:link w:val="Ttulo7Car"/>
     <w:uiPriority w:val="9"/>
     <w:semiHidden/>
     <w:unhideWhenUsed/>
@@ -5328,11 +5340,11 @@
       <w:color w:val="595959" w:themeColor="text1" w:themeTint="A6"/>
     </w:rPr>
   </w:style>
-  <w:style w:type="paragraph" w:styleId="Heading8">
+  <w:style w:type="paragraph" w:styleId="Ttulo8">
     <w:name w:val="heading 8"/>
     <w:basedOn w:val="Normal"/>
     <w:next w:val="Normal"/>
-    <w:link w:val="Heading8Char"/>
+    <w:link w:val="Ttulo8Car"/>
     <w:uiPriority w:val="9"/>
     <w:semiHidden/>
     <w:unhideWhenUsed/>
@@ -5351,11 +5363,11 @@
       <w:color w:val="272727" w:themeColor="text1" w:themeTint="D8"/>
     </w:rPr>
   </w:style>
-  <w:style w:type="paragraph" w:styleId="Heading9">
+  <w:style w:type="paragraph" w:styleId="Ttulo9">
     <w:name w:val="heading 9"/>
     <w:basedOn w:val="Normal"/>
     <w:next w:val="Normal"/>
-    <w:link w:val="Heading9Char"/>
+    <w:link w:val="Ttulo9Car"/>
     <w:uiPriority w:val="9"/>
     <w:semiHidden/>
     <w:unhideWhenUsed/>
@@ -5372,13 +5384,13 @@
       <w:color w:val="272727" w:themeColor="text1" w:themeTint="D8"/>
     </w:rPr>
   </w:style>
-  <w:style w:type="character" w:default="1" w:styleId="DefaultParagraphFont">
+  <w:style w:type="character" w:default="1" w:styleId="Fuentedeprrafopredeter">
     <w:name w:val="Default Paragraph Font"/>
     <w:uiPriority w:val="1"/>
     <w:semiHidden/>
     <w:unhideWhenUsed/>
   </w:style>
-  <w:style w:type="table" w:default="1" w:styleId="TableNormal">
+  <w:style w:type="table" w:default="1" w:styleId="Tablanormal">
     <w:name w:val="Normal Table"/>
     <w:uiPriority w:val="99"/>
     <w:semiHidden/>
@@ -5393,16 +5405,16 @@
       </w:tblCellMar>
     </w:tblPr>
   </w:style>
-  <w:style w:type="numbering" w:default="1" w:styleId="NoList">
+  <w:style w:type="numbering" w:default="1" w:styleId="Sinlista">
     <w:name w:val="No List"/>
     <w:uiPriority w:val="99"/>
     <w:semiHidden/>
     <w:unhideWhenUsed/>
   </w:style>
-  <w:style w:type="character" w:customStyle="1" w:styleId="Heading1Char">
-    <w:name w:val="Heading 1 Char"/>
-    <w:basedOn w:val="DefaultParagraphFont"/>
-    <w:link w:val="Heading1"/>
+  <w:style w:type="character" w:customStyle="1" w:styleId="Ttulo1Car">
+    <w:name w:val="Título 1 Car"/>
+    <w:basedOn w:val="Fuentedeprrafopredeter"/>
+    <w:link w:val="Ttulo1"/>
     <w:uiPriority w:val="9"/>
     <w:rsid w:val="007341E1"/>
     <w:rPr>
@@ -5412,10 +5424,10 @@
       <w:szCs w:val="40"/>
     </w:rPr>
   </w:style>
-  <w:style w:type="character" w:customStyle="1" w:styleId="Heading2Char">
-    <w:name w:val="Heading 2 Char"/>
-    <w:basedOn w:val="DefaultParagraphFont"/>
-    <w:link w:val="Heading2"/>
+  <w:style w:type="character" w:customStyle="1" w:styleId="Ttulo2Car">
+    <w:name w:val="Título 2 Car"/>
+    <w:basedOn w:val="Fuentedeprrafopredeter"/>
+    <w:link w:val="Ttulo2"/>
     <w:uiPriority w:val="9"/>
     <w:rsid w:val="007341E1"/>
     <w:rPr>
@@ -5425,10 +5437,10 @@
       <w:szCs w:val="32"/>
     </w:rPr>
   </w:style>
-  <w:style w:type="character" w:customStyle="1" w:styleId="Heading3Char">
-    <w:name w:val="Heading 3 Char"/>
-    <w:basedOn w:val="DefaultParagraphFont"/>
-    <w:link w:val="Heading3"/>
+  <w:style w:type="character" w:customStyle="1" w:styleId="Ttulo3Car">
+    <w:name w:val="Título 3 Car"/>
+    <w:basedOn w:val="Fuentedeprrafopredeter"/>
+    <w:link w:val="Ttulo3"/>
     <w:uiPriority w:val="9"/>
     <w:semiHidden/>
     <w:rsid w:val="007341E1"/>
@@ -5439,10 +5451,10 @@
       <w:szCs w:val="28"/>
     </w:rPr>
   </w:style>
-  <w:style w:type="character" w:customStyle="1" w:styleId="Heading4Char">
-    <w:name w:val="Heading 4 Char"/>
-    <w:basedOn w:val="DefaultParagraphFont"/>
-    <w:link w:val="Heading4"/>
+  <w:style w:type="character" w:customStyle="1" w:styleId="Ttulo4Car">
+    <w:name w:val="Título 4 Car"/>
+    <w:basedOn w:val="Fuentedeprrafopredeter"/>
+    <w:link w:val="Ttulo4"/>
     <w:uiPriority w:val="9"/>
     <w:semiHidden/>
     <w:rsid w:val="007341E1"/>
@@ -5453,10 +5465,10 @@
       <w:color w:val="0F4761" w:themeColor="accent1" w:themeShade="BF"/>
     </w:rPr>
   </w:style>
-  <w:style w:type="character" w:customStyle="1" w:styleId="Heading5Char">
-    <w:name w:val="Heading 5 Char"/>
-    <w:basedOn w:val="DefaultParagraphFont"/>
-    <w:link w:val="Heading5"/>
+  <w:style w:type="character" w:customStyle="1" w:styleId="Ttulo5Car">
+    <w:name w:val="Título 5 Car"/>
+    <w:basedOn w:val="Fuentedeprrafopredeter"/>
+    <w:link w:val="Ttulo5"/>
     <w:uiPriority w:val="9"/>
     <w:semiHidden/>
     <w:rsid w:val="007341E1"/>
@@ -5465,10 +5477,10 @@
       <w:color w:val="0F4761" w:themeColor="accent1" w:themeShade="BF"/>
     </w:rPr>
   </w:style>
-  <w:style w:type="character" w:customStyle="1" w:styleId="Heading6Char">
-    <w:name w:val="Heading 6 Char"/>
-    <w:basedOn w:val="DefaultParagraphFont"/>
-    <w:link w:val="Heading6"/>
+  <w:style w:type="character" w:customStyle="1" w:styleId="Ttulo6Car">
+    <w:name w:val="Título 6 Car"/>
+    <w:basedOn w:val="Fuentedeprrafopredeter"/>
+    <w:link w:val="Ttulo6"/>
     <w:uiPriority w:val="9"/>
     <w:semiHidden/>
     <w:rsid w:val="007341E1"/>
@@ -5479,10 +5491,10 @@
       <w:color w:val="595959" w:themeColor="text1" w:themeTint="A6"/>
     </w:rPr>
   </w:style>
-  <w:style w:type="character" w:customStyle="1" w:styleId="Heading7Char">
-    <w:name w:val="Heading 7 Char"/>
-    <w:basedOn w:val="DefaultParagraphFont"/>
-    <w:link w:val="Heading7"/>
+  <w:style w:type="character" w:customStyle="1" w:styleId="Ttulo7Car">
+    <w:name w:val="Título 7 Car"/>
+    <w:basedOn w:val="Fuentedeprrafopredeter"/>
+    <w:link w:val="Ttulo7"/>
     <w:uiPriority w:val="9"/>
     <w:semiHidden/>
     <w:rsid w:val="007341E1"/>
@@ -5491,10 +5503,10 @@
       <w:color w:val="595959" w:themeColor="text1" w:themeTint="A6"/>
     </w:rPr>
   </w:style>
-  <w:style w:type="character" w:customStyle="1" w:styleId="Heading8Char">
-    <w:name w:val="Heading 8 Char"/>
-    <w:basedOn w:val="DefaultParagraphFont"/>
-    <w:link w:val="Heading8"/>
+  <w:style w:type="character" w:customStyle="1" w:styleId="Ttulo8Car">
+    <w:name w:val="Título 8 Car"/>
+    <w:basedOn w:val="Fuentedeprrafopredeter"/>
+    <w:link w:val="Ttulo8"/>
     <w:uiPriority w:val="9"/>
     <w:semiHidden/>
     <w:rsid w:val="007341E1"/>
@@ -5505,10 +5517,10 @@
       <w:color w:val="272727" w:themeColor="text1" w:themeTint="D8"/>
     </w:rPr>
   </w:style>
-  <w:style w:type="character" w:customStyle="1" w:styleId="Heading9Char">
-    <w:name w:val="Heading 9 Char"/>
-    <w:basedOn w:val="DefaultParagraphFont"/>
-    <w:link w:val="Heading9"/>
+  <w:style w:type="character" w:customStyle="1" w:styleId="Ttulo9Car">
+    <w:name w:val="Título 9 Car"/>
+    <w:basedOn w:val="Fuentedeprrafopredeter"/>
+    <w:link w:val="Ttulo9"/>
     <w:uiPriority w:val="9"/>
     <w:semiHidden/>
     <w:rsid w:val="007341E1"/>
@@ -5517,11 +5529,11 @@
       <w:color w:val="272727" w:themeColor="text1" w:themeTint="D8"/>
     </w:rPr>
   </w:style>
-  <w:style w:type="paragraph" w:styleId="Title">
+  <w:style w:type="paragraph" w:styleId="Ttulo">
     <w:name w:val="Title"/>
     <w:basedOn w:val="Normal"/>
     <w:next w:val="Normal"/>
-    <w:link w:val="TitleChar"/>
+    <w:link w:val="TtuloCar"/>
     <w:uiPriority w:val="10"/>
     <w:qFormat/>
     <w:rsid w:val="007341E1"/>
@@ -5537,10 +5549,10 @@
       <w:szCs w:val="56"/>
     </w:rPr>
   </w:style>
-  <w:style w:type="character" w:customStyle="1" w:styleId="TitleChar">
-    <w:name w:val="Title Char"/>
-    <w:basedOn w:val="DefaultParagraphFont"/>
-    <w:link w:val="Title"/>
+  <w:style w:type="character" w:customStyle="1" w:styleId="TtuloCar">
+    <w:name w:val="Título Car"/>
+    <w:basedOn w:val="Fuentedeprrafopredeter"/>
+    <w:link w:val="Ttulo"/>
     <w:uiPriority w:val="10"/>
     <w:rsid w:val="007341E1"/>
     <w:rPr>
@@ -5551,11 +5563,11 @@
       <w:szCs w:val="56"/>
     </w:rPr>
   </w:style>
-  <w:style w:type="paragraph" w:styleId="Subtitle">
+  <w:style w:type="paragraph" w:styleId="Subttulo">
     <w:name w:val="Subtitle"/>
     <w:basedOn w:val="Normal"/>
     <w:next w:val="Normal"/>
-    <w:link w:val="SubtitleChar"/>
+    <w:link w:val="SubttuloCar"/>
     <w:uiPriority w:val="11"/>
     <w:qFormat/>
     <w:rsid w:val="007341E1"/>
@@ -5572,10 +5584,10 @@
       <w:szCs w:val="28"/>
     </w:rPr>
   </w:style>
-  <w:style w:type="character" w:customStyle="1" w:styleId="SubtitleChar">
-    <w:name w:val="Subtitle Char"/>
-    <w:basedOn w:val="DefaultParagraphFont"/>
-    <w:link w:val="Subtitle"/>
+  <w:style w:type="character" w:customStyle="1" w:styleId="SubttuloCar">
+    <w:name w:val="Subtítulo Car"/>
+    <w:basedOn w:val="Fuentedeprrafopredeter"/>
+    <w:link w:val="Subttulo"/>
     <w:uiPriority w:val="11"/>
     <w:rsid w:val="007341E1"/>
     <w:rPr>
@@ -5586,11 +5598,11 @@
       <w:szCs w:val="28"/>
     </w:rPr>
   </w:style>
-  <w:style w:type="paragraph" w:styleId="Quote">
+  <w:style w:type="paragraph" w:styleId="Cita">
     <w:name w:val="Quote"/>
     <w:basedOn w:val="Normal"/>
     <w:next w:val="Normal"/>
-    <w:link w:val="QuoteChar"/>
+    <w:link w:val="CitaCar"/>
     <w:uiPriority w:val="29"/>
     <w:qFormat/>
     <w:rsid w:val="007341E1"/>
@@ -5604,10 +5616,10 @@
       <w:color w:val="404040" w:themeColor="text1" w:themeTint="BF"/>
     </w:rPr>
   </w:style>
-  <w:style w:type="character" w:customStyle="1" w:styleId="QuoteChar">
-    <w:name w:val="Quote Char"/>
-    <w:basedOn w:val="DefaultParagraphFont"/>
-    <w:link w:val="Quote"/>
+  <w:style w:type="character" w:customStyle="1" w:styleId="CitaCar">
+    <w:name w:val="Cita Car"/>
+    <w:basedOn w:val="Fuentedeprrafopredeter"/>
+    <w:link w:val="Cita"/>
     <w:uiPriority w:val="29"/>
     <w:rsid w:val="007341E1"/>
     <w:rPr>
@@ -5616,7 +5628,7 @@
       <w:color w:val="404040" w:themeColor="text1" w:themeTint="BF"/>
     </w:rPr>
   </w:style>
-  <w:style w:type="paragraph" w:styleId="ListParagraph">
+  <w:style w:type="paragraph" w:styleId="Prrafodelista">
     <w:name w:val="List Paragraph"/>
     <w:basedOn w:val="Normal"/>
     <w:uiPriority w:val="34"/>
@@ -5627,9 +5639,9 @@
       <w:contextualSpacing/>
     </w:pPr>
   </w:style>
-  <w:style w:type="character" w:styleId="IntenseEmphasis">
+  <w:style w:type="character" w:styleId="nfasisintenso">
     <w:name w:val="Intense Emphasis"/>
-    <w:basedOn w:val="DefaultParagraphFont"/>
+    <w:basedOn w:val="Fuentedeprrafopredeter"/>
     <w:uiPriority w:val="21"/>
     <w:qFormat/>
     <w:rsid w:val="007341E1"/>
@@ -5639,11 +5651,11 @@
       <w:color w:val="0F4761" w:themeColor="accent1" w:themeShade="BF"/>
     </w:rPr>
   </w:style>
-  <w:style w:type="paragraph" w:styleId="IntenseQuote">
+  <w:style w:type="paragraph" w:styleId="Citadestacada">
     <w:name w:val="Intense Quote"/>
     <w:basedOn w:val="Normal"/>
     <w:next w:val="Normal"/>
-    <w:link w:val="IntenseQuoteChar"/>
+    <w:link w:val="CitadestacadaCar"/>
     <w:uiPriority w:val="30"/>
     <w:qFormat/>
     <w:rsid w:val="007341E1"/>
@@ -5662,10 +5674,10 @@
       <w:color w:val="0F4761" w:themeColor="accent1" w:themeShade="BF"/>
     </w:rPr>
   </w:style>
-  <w:style w:type="character" w:customStyle="1" w:styleId="IntenseQuoteChar">
-    <w:name w:val="Intense Quote Char"/>
-    <w:basedOn w:val="DefaultParagraphFont"/>
-    <w:link w:val="IntenseQuote"/>
+  <w:style w:type="character" w:customStyle="1" w:styleId="CitadestacadaCar">
+    <w:name w:val="Cita destacada Car"/>
+    <w:basedOn w:val="Fuentedeprrafopredeter"/>
+    <w:link w:val="Citadestacada"/>
     <w:uiPriority w:val="30"/>
     <w:rsid w:val="007341E1"/>
     <w:rPr>
@@ -5674,9 +5686,9 @@
       <w:color w:val="0F4761" w:themeColor="accent1" w:themeShade="BF"/>
     </w:rPr>
   </w:style>
-  <w:style w:type="character" w:styleId="IntenseReference">
+  <w:style w:type="character" w:styleId="Referenciaintensa">
     <w:name w:val="Intense Reference"/>
-    <w:basedOn w:val="DefaultParagraphFont"/>
+    <w:basedOn w:val="Fuentedeprrafopredeter"/>
     <w:uiPriority w:val="32"/>
     <w:qFormat/>
     <w:rsid w:val="007341E1"/>
@@ -5688,9 +5700,9 @@
       <w:spacing w:val="5"/>
     </w:rPr>
   </w:style>
-  <w:style w:type="character" w:styleId="Hyperlink">
+  <w:style w:type="character" w:styleId="Hipervnculo">
     <w:name w:val="Hyperlink"/>
-    <w:basedOn w:val="DefaultParagraphFont"/>
+    <w:basedOn w:val="Fuentedeprrafopredeter"/>
     <w:uiPriority w:val="99"/>
     <w:unhideWhenUsed/>
     <w:rsid w:val="00F579F8"/>
@@ -5699,9 +5711,9 @@
       <w:u w:val="single"/>
     </w:rPr>
   </w:style>
-  <w:style w:type="character" w:styleId="UnresolvedMention">
+  <w:style w:type="character" w:styleId="Mencinsinresolver">
     <w:name w:val="Unresolved Mention"/>
-    <w:basedOn w:val="DefaultParagraphFont"/>
+    <w:basedOn w:val="Fuentedeprrafopredeter"/>
     <w:uiPriority w:val="99"/>
     <w:semiHidden/>
     <w:unhideWhenUsed/>
@@ -5711,9 +5723,9 @@
       <w:shd w:val="clear" w:color="auto" w:fill="E1DFDD"/>
     </w:rPr>
   </w:style>
-  <w:style w:type="table" w:styleId="TableGrid">
+  <w:style w:type="table" w:styleId="Tablaconcuadrcula">
     <w:name w:val="Table Grid"/>
-    <w:basedOn w:val="TableNormal"/>
+    <w:basedOn w:val="Tablanormal"/>
     <w:uiPriority w:val="39"/>
     <w:rsid w:val="00F579F8"/>
     <w:pPr>
@@ -5730,9 +5742,9 @@
       </w:tblBorders>
     </w:tblPr>
   </w:style>
-  <w:style w:type="table" w:styleId="GridTable1Light">
+  <w:style w:type="table" w:styleId="Tablaconcuadrcula1clara">
     <w:name w:val="Grid Table 1 Light"/>
-    <w:basedOn w:val="TableNormal"/>
+    <w:basedOn w:val="Tablanormal"/>
     <w:uiPriority w:val="46"/>
     <w:rsid w:val="00F579F8"/>
     <w:pPr>
@@ -5787,10 +5799,10 @@
       </w:rPr>
     </w:tblStylePr>
   </w:style>
-  <w:style w:type="paragraph" w:styleId="Header">
+  <w:style w:type="paragraph" w:styleId="Encabezado">
     <w:name w:val="header"/>
     <w:basedOn w:val="Normal"/>
-    <w:link w:val="HeaderChar"/>
+    <w:link w:val="EncabezadoCar"/>
     <w:uiPriority w:val="99"/>
     <w:unhideWhenUsed/>
     <w:rsid w:val="0061500E"/>
@@ -5802,17 +5814,17 @@
       <w:spacing w:after="0" w:line="240" w:lineRule="auto"/>
     </w:pPr>
   </w:style>
-  <w:style w:type="character" w:customStyle="1" w:styleId="HeaderChar">
-    <w:name w:val="Header Char"/>
-    <w:basedOn w:val="DefaultParagraphFont"/>
-    <w:link w:val="Header"/>
+  <w:style w:type="character" w:customStyle="1" w:styleId="EncabezadoCar">
+    <w:name w:val="Encabezado Car"/>
+    <w:basedOn w:val="Fuentedeprrafopredeter"/>
+    <w:link w:val="Encabezado"/>
     <w:uiPriority w:val="99"/>
     <w:rsid w:val="0061500E"/>
   </w:style>
-  <w:style w:type="paragraph" w:styleId="Footer">
+  <w:style w:type="paragraph" w:styleId="Piedepgina">
     <w:name w:val="footer"/>
     <w:basedOn w:val="Normal"/>
-    <w:link w:val="FooterChar"/>
+    <w:link w:val="PiedepginaCar"/>
     <w:uiPriority w:val="99"/>
     <w:unhideWhenUsed/>
     <w:rsid w:val="0061500E"/>
@@ -5824,16 +5836,16 @@
       <w:spacing w:after="0" w:line="240" w:lineRule="auto"/>
     </w:pPr>
   </w:style>
-  <w:style w:type="character" w:customStyle="1" w:styleId="FooterChar">
-    <w:name w:val="Footer Char"/>
-    <w:basedOn w:val="DefaultParagraphFont"/>
-    <w:link w:val="Footer"/>
+  <w:style w:type="character" w:customStyle="1" w:styleId="PiedepginaCar">
+    <w:name w:val="Pie de página Car"/>
+    <w:basedOn w:val="Fuentedeprrafopredeter"/>
+    <w:link w:val="Piedepgina"/>
     <w:uiPriority w:val="99"/>
     <w:rsid w:val="0061500E"/>
   </w:style>
-  <w:style w:type="paragraph" w:styleId="TOCHeading">
+  <w:style w:type="paragraph" w:styleId="TtuloTDC">
     <w:name w:val="TOC Heading"/>
-    <w:basedOn w:val="Heading1"/>
+    <w:basedOn w:val="Ttulo1"/>
     <w:next w:val="Normal"/>
     <w:uiPriority w:val="39"/>
     <w:unhideWhenUsed/>
@@ -5851,7 +5863,7 @@
       <w14:ligatures w14:val="none"/>
     </w:rPr>
   </w:style>
-  <w:style w:type="paragraph" w:styleId="TOC1">
+  <w:style w:type="paragraph" w:styleId="TDC1">
     <w:name w:val="toc 1"/>
     <w:basedOn w:val="Normal"/>
     <w:next w:val="Normal"/>
